--- a/FILES/PYTHON_Workshop/from slack.docx
+++ b/FILES/PYTHON_Workshop/from slack.docx
@@ -3,14 +3,29 @@
 <w:document xmlns:wpc="http://schemas.microsoft.com/office/word/2010/wordprocessingCanvas" xmlns:cx="http://schemas.microsoft.com/office/drawing/2014/chartex" xmlns:cx1="http://schemas.microsoft.com/office/drawing/2015/9/8/chartex" xmlns:cx2="http://schemas.microsoft.com/office/drawing/2015/10/21/chartex" xmlns:cx3="http://schemas.microsoft.com/office/drawing/2016/5/9/chartex" xmlns:cx4="http://schemas.microsoft.com/office/drawing/2016/5/10/chartex" xmlns:cx5="http://schemas.microsoft.com/office/drawing/2016/5/11/chartex" xmlns:mc="http://schemas.openxmlformats.org/markup-compatibility/2006" xmlns:o="urn:schemas-microsoft-com:office:office" xmlns:r="http://schemas.openxmlformats.org/officeDocument/2006/relationships" xmlns:m="http://schemas.openxmlformats.org/officeDocument/2006/math" xmlns:v="urn:schemas-microsoft-com:vml" xmlns:wp14="http://schemas.microsoft.com/office/word/2010/wordprocessingDrawing" xmlns:wp="http://schemas.openxmlformats.org/drawingml/2006/wordprocessingDrawing" xmlns:w10="urn:schemas-microsoft-com:office:word" xmlns:w="http://schemas.openxmlformats.org/wordprocessingml/2006/main" xmlns:w14="http://schemas.microsoft.com/office/word/2010/wordml" xmlns:w15="http://schemas.microsoft.com/office/word/2012/wordml" xmlns:w16se="http://schemas.microsoft.com/office/word/2015/wordml/symex" xmlns:wpg="http://schemas.microsoft.com/office/word/2010/wordprocessingGroup" xmlns:wpi="http://schemas.microsoft.com/office/word/2010/wordprocessingInk" xmlns:wne="http://schemas.microsoft.com/office/word/2006/wordml" xmlns:wps="http://schemas.microsoft.com/office/word/2010/wordprocessingShape" mc:Ignorable="w14 w15 w16se wp14">
   <w:body>
     <w:p>
-      <w:r>
-        <w:t xml:space="preserve">jonathanschemoul [10:04 AM] </w:t>
-      </w:r>
-    </w:p>
-    <w:p>
-      <w:r>
-        <w:t>dmesg on the console to know the tty</w:t>
-      </w:r>
+      <w:proofErr w:type="spellStart"/>
+      <w:r>
+        <w:t>jonathanschemoul</w:t>
+      </w:r>
+      <w:proofErr w:type="spellEnd"/>
+      <w:r>
+        <w:t xml:space="preserve"> [10:04 AM] </w:t>
+      </w:r>
+    </w:p>
+    <w:p>
+      <w:proofErr w:type="spellStart"/>
+      <w:r>
+        <w:t>dmesg</w:t>
+      </w:r>
+      <w:proofErr w:type="spellEnd"/>
+      <w:r>
+        <w:t xml:space="preserve"> on the console to know the </w:t>
+      </w:r>
+      <w:proofErr w:type="spellStart"/>
+      <w:r>
+        <w:t>tty</w:t>
+      </w:r>
+      <w:proofErr w:type="spellEnd"/>
     </w:p>
     <w:p/>
     <w:p>
@@ -20,7 +35,15 @@
     </w:p>
     <w:p>
       <w:r>
-        <w:t>on linux it will be ttyUSB0</w:t>
+        <w:t xml:space="preserve">on </w:t>
+      </w:r>
+      <w:proofErr w:type="spellStart"/>
+      <w:r>
+        <w:t>linux</w:t>
+      </w:r>
+      <w:proofErr w:type="spellEnd"/>
+      <w:r>
+        <w:t xml:space="preserve"> it will be ttyUSB0</w:t>
       </w:r>
     </w:p>
     <w:p/>
@@ -31,8 +54,21 @@
     </w:p>
     <w:p>
       <w:r>
-        <w:t>pip install esptool adafruit-ampy</w:t>
-      </w:r>
+        <w:t xml:space="preserve">pip install </w:t>
+      </w:r>
+      <w:proofErr w:type="spellStart"/>
+      <w:r>
+        <w:t>esptool</w:t>
+      </w:r>
+      <w:proofErr w:type="spellEnd"/>
+      <w:r>
+        <w:t xml:space="preserve"> </w:t>
+      </w:r>
+      <w:proofErr w:type="spellStart"/>
+      <w:r>
+        <w:t>adafruit-ampy</w:t>
+      </w:r>
+      <w:proofErr w:type="spellEnd"/>
     </w:p>
     <w:p/>
     <w:p>
@@ -53,14 +89,56 @@
     </w:p>
     <w:p>
       <w:r>
-        <w:t>esptool.py --baud 460800 write_flash --flash_size=detect  --flash_mode dio 0 esp8266-20170612-v1.9.1.bin</w:t>
-      </w:r>
-    </w:p>
-    <w:p/>
-    <w:p>
-      <w:r>
-        <w:t>.. erase ..</w:t>
-      </w:r>
+        <w:t xml:space="preserve">esptool.py --baud 460800 </w:t>
+      </w:r>
+      <w:proofErr w:type="spellStart"/>
+      <w:r>
+        <w:t>write_flash</w:t>
+      </w:r>
+      <w:proofErr w:type="spellEnd"/>
+      <w:r>
+        <w:t xml:space="preserve"> --</w:t>
+      </w:r>
+      <w:proofErr w:type="spellStart"/>
+      <w:r>
+        <w:t>flash_size</w:t>
+      </w:r>
+      <w:proofErr w:type="spellEnd"/>
+      <w:r>
+        <w:t>=</w:t>
+      </w:r>
+      <w:proofErr w:type="gramStart"/>
+      <w:r>
+        <w:t>detect  --</w:t>
+      </w:r>
+      <w:proofErr w:type="spellStart"/>
+      <w:proofErr w:type="gramEnd"/>
+      <w:r>
+        <w:t>flash_mode</w:t>
+      </w:r>
+      <w:proofErr w:type="spellEnd"/>
+      <w:r>
+        <w:t xml:space="preserve"> </w:t>
+      </w:r>
+      <w:proofErr w:type="spellStart"/>
+      <w:r>
+        <w:t>dio</w:t>
+      </w:r>
+      <w:proofErr w:type="spellEnd"/>
+      <w:r>
+        <w:t xml:space="preserve"> 0 esp8266-20170612-v1.9.1.bin</w:t>
+      </w:r>
+    </w:p>
+    <w:p/>
+    <w:p>
+      <w:r>
+        <w:t>.. erase</w:t>
+      </w:r>
+      <w:proofErr w:type="gramStart"/>
+      <w:r>
+        <w:t xml:space="preserve"> ..</w:t>
+      </w:r>
+      <w:proofErr w:type="gramEnd"/>
     </w:p>
     <w:p>
       <w:pPr>
@@ -132,7 +210,107 @@
           <w:szCs w:val="19"/>
           <w:lang w:val="en-NZ" w:eastAsia="en-NZ"/>
         </w:rPr>
-        <w:t xml:space="preserve"> write_flash --flash_size=detect  --flash_mode dio 0 esp8266-20170612-v1.9.1.bin</w:t>
+        <w:t xml:space="preserve"> </w:t>
+      </w:r>
+      <w:proofErr w:type="spellStart"/>
+      <w:r>
+        <w:rPr>
+          <w:rFonts w:ascii="Arial" w:eastAsia="Times New Roman" w:hAnsi="Arial" w:cs="Arial"/>
+          <w:color w:val="222222"/>
+          <w:sz w:val="19"/>
+          <w:szCs w:val="19"/>
+          <w:lang w:val="en-NZ" w:eastAsia="en-NZ"/>
+        </w:rPr>
+        <w:t>write_flash</w:t>
+      </w:r>
+      <w:proofErr w:type="spellEnd"/>
+      <w:r>
+        <w:rPr>
+          <w:rFonts w:ascii="Arial" w:eastAsia="Times New Roman" w:hAnsi="Arial" w:cs="Arial"/>
+          <w:color w:val="222222"/>
+          <w:sz w:val="19"/>
+          <w:szCs w:val="19"/>
+          <w:lang w:val="en-NZ" w:eastAsia="en-NZ"/>
+        </w:rPr>
+        <w:t xml:space="preserve"> --</w:t>
+      </w:r>
+      <w:proofErr w:type="spellStart"/>
+      <w:r>
+        <w:rPr>
+          <w:rFonts w:ascii="Arial" w:eastAsia="Times New Roman" w:hAnsi="Arial" w:cs="Arial"/>
+          <w:color w:val="222222"/>
+          <w:sz w:val="19"/>
+          <w:szCs w:val="19"/>
+          <w:lang w:val="en-NZ" w:eastAsia="en-NZ"/>
+        </w:rPr>
+        <w:t>flash_size</w:t>
+      </w:r>
+      <w:proofErr w:type="spellEnd"/>
+      <w:r>
+        <w:rPr>
+          <w:rFonts w:ascii="Arial" w:eastAsia="Times New Roman" w:hAnsi="Arial" w:cs="Arial"/>
+          <w:color w:val="222222"/>
+          <w:sz w:val="19"/>
+          <w:szCs w:val="19"/>
+          <w:lang w:val="en-NZ" w:eastAsia="en-NZ"/>
+        </w:rPr>
+        <w:t>=</w:t>
+      </w:r>
+      <w:proofErr w:type="gramStart"/>
+      <w:r>
+        <w:rPr>
+          <w:rFonts w:ascii="Arial" w:eastAsia="Times New Roman" w:hAnsi="Arial" w:cs="Arial"/>
+          <w:color w:val="222222"/>
+          <w:sz w:val="19"/>
+          <w:szCs w:val="19"/>
+          <w:lang w:val="en-NZ" w:eastAsia="en-NZ"/>
+        </w:rPr>
+        <w:t>detect  --</w:t>
+      </w:r>
+      <w:proofErr w:type="spellStart"/>
+      <w:proofErr w:type="gramEnd"/>
+      <w:r>
+        <w:rPr>
+          <w:rFonts w:ascii="Arial" w:eastAsia="Times New Roman" w:hAnsi="Arial" w:cs="Arial"/>
+          <w:color w:val="222222"/>
+          <w:sz w:val="19"/>
+          <w:szCs w:val="19"/>
+          <w:lang w:val="en-NZ" w:eastAsia="en-NZ"/>
+        </w:rPr>
+        <w:t>flash_mode</w:t>
+      </w:r>
+      <w:proofErr w:type="spellEnd"/>
+      <w:r>
+        <w:rPr>
+          <w:rFonts w:ascii="Arial" w:eastAsia="Times New Roman" w:hAnsi="Arial" w:cs="Arial"/>
+          <w:color w:val="222222"/>
+          <w:sz w:val="19"/>
+          <w:szCs w:val="19"/>
+          <w:lang w:val="en-NZ" w:eastAsia="en-NZ"/>
+        </w:rPr>
+        <w:t xml:space="preserve"> </w:t>
+      </w:r>
+      <w:proofErr w:type="spellStart"/>
+      <w:r>
+        <w:rPr>
+          <w:rFonts w:ascii="Arial" w:eastAsia="Times New Roman" w:hAnsi="Arial" w:cs="Arial"/>
+          <w:color w:val="222222"/>
+          <w:sz w:val="19"/>
+          <w:szCs w:val="19"/>
+          <w:lang w:val="en-NZ" w:eastAsia="en-NZ"/>
+        </w:rPr>
+        <w:t>dio</w:t>
+      </w:r>
+      <w:proofErr w:type="spellEnd"/>
+      <w:r>
+        <w:rPr>
+          <w:rFonts w:ascii="Arial" w:eastAsia="Times New Roman" w:hAnsi="Arial" w:cs="Arial"/>
+          <w:color w:val="222222"/>
+          <w:sz w:val="19"/>
+          <w:szCs w:val="19"/>
+          <w:lang w:val="en-NZ" w:eastAsia="en-NZ"/>
+        </w:rPr>
+        <w:t xml:space="preserve"> 0 esp8266-20170612-v1.9.1.bin</w:t>
       </w:r>
     </w:p>
     <w:p/>
@@ -143,8 +321,13 @@
     </w:p>
     <w:p/>
     <w:p>
-      <w:r>
-        <w:t xml:space="preserve">jonathanschemoul [10:39 AM] </w:t>
+      <w:proofErr w:type="spellStart"/>
+      <w:r>
+        <w:t>jonathanschemoul</w:t>
+      </w:r>
+      <w:proofErr w:type="spellEnd"/>
+      <w:r>
+        <w:t xml:space="preserve"> [10:39 AM] </w:t>
       </w:r>
     </w:p>
     <w:p>
@@ -154,23 +337,80 @@
     </w:p>
     <w:p>
       <w:r>
-        <w:t>&gt;&gt;&gt; wlan = network.WLAN(network.STA_IF)</w:t>
-      </w:r>
-    </w:p>
-    <w:p>
-      <w:r>
-        <w:t>&gt;&gt;&gt; wlan.active(True)</w:t>
-      </w:r>
-    </w:p>
-    <w:p>
-      <w:r>
-        <w:t>#5 ets_task(4020ed88, 28, 3fff9ea8, 10)</w:t>
-      </w:r>
-    </w:p>
-    <w:p>
-      <w:r>
-        <w:t>&gt;&gt;&gt; wlan.con</w:t>
-      </w:r>
+        <w:t xml:space="preserve">&gt;&gt;&gt; </w:t>
+      </w:r>
+      <w:proofErr w:type="spellStart"/>
+      <w:r>
+        <w:t>wlan</w:t>
+      </w:r>
+      <w:proofErr w:type="spellEnd"/>
+      <w:r>
+        <w:t xml:space="preserve"> = </w:t>
+      </w:r>
+      <w:proofErr w:type="spellStart"/>
+      <w:proofErr w:type="gramStart"/>
+      <w:r>
+        <w:t>network.WLAN</w:t>
+      </w:r>
+      <w:proofErr w:type="spellEnd"/>
+      <w:proofErr w:type="gramEnd"/>
+      <w:r>
+        <w:t>(</w:t>
+      </w:r>
+      <w:proofErr w:type="spellStart"/>
+      <w:r>
+        <w:t>network.STA_IF</w:t>
+      </w:r>
+      <w:proofErr w:type="spellEnd"/>
+      <w:r>
+        <w:t>)</w:t>
+      </w:r>
+    </w:p>
+    <w:p>
+      <w:r>
+        <w:t xml:space="preserve">&gt;&gt;&gt; </w:t>
+      </w:r>
+      <w:proofErr w:type="spellStart"/>
+      <w:proofErr w:type="gramStart"/>
+      <w:r>
+        <w:t>wlan.active</w:t>
+      </w:r>
+      <w:proofErr w:type="spellEnd"/>
+      <w:proofErr w:type="gramEnd"/>
+      <w:r>
+        <w:t>(True)</w:t>
+      </w:r>
+    </w:p>
+    <w:p>
+      <w:r>
+        <w:t xml:space="preserve">#5 </w:t>
+      </w:r>
+      <w:proofErr w:type="spellStart"/>
+      <w:r>
+        <w:t>ets_</w:t>
+      </w:r>
+      <w:proofErr w:type="gramStart"/>
+      <w:r>
+        <w:t>task</w:t>
+      </w:r>
+      <w:proofErr w:type="spellEnd"/>
+      <w:r>
+        <w:t>(</w:t>
+      </w:r>
+      <w:proofErr w:type="gramEnd"/>
+      <w:r>
+        <w:t>4020ed88, 28, 3fff9ea8, 10)</w:t>
+      </w:r>
+    </w:p>
+    <w:p>
+      <w:r>
+        <w:t xml:space="preserve">&gt;&gt;&gt; </w:t>
+      </w:r>
+      <w:proofErr w:type="spellStart"/>
+      <w:r>
+        <w:t>wlan.con</w:t>
+      </w:r>
+      <w:proofErr w:type="spellEnd"/>
     </w:p>
     <w:p>
       <w:r>
@@ -179,13 +419,33 @@
     </w:p>
     <w:p>
       <w:r>
-        <w:t>&gt;&gt;&gt; wlan.connect('Macs-Labs', 'macs2015')</w:t>
+        <w:t xml:space="preserve">&gt;&gt;&gt; </w:t>
+      </w:r>
+      <w:proofErr w:type="spellStart"/>
+      <w:proofErr w:type="gramStart"/>
+      <w:r>
+        <w:t>wlan.connect</w:t>
+      </w:r>
+      <w:proofErr w:type="spellEnd"/>
+      <w:proofErr w:type="gramEnd"/>
+      <w:r>
+        <w:t>('Macs-Labs', 'macs2015')</w:t>
       </w:r>
     </w:p>
     <w:p>
       <w:r>
         <w:lastRenderedPageBreak/>
-        <w:t>&gt;&gt;&gt; wlan.ifconfig()</w:t>
+        <w:t xml:space="preserve">&gt;&gt;&gt; </w:t>
+      </w:r>
+      <w:proofErr w:type="spellStart"/>
+      <w:proofErr w:type="gramStart"/>
+      <w:r>
+        <w:t>wlan.ifconfig</w:t>
+      </w:r>
+      <w:proofErr w:type="spellEnd"/>
+      <w:proofErr w:type="gramEnd"/>
+      <w:r>
+        <w:t>()</w:t>
       </w:r>
     </w:p>
     <w:p>
@@ -195,7 +455,17 @@
     </w:p>
     <w:p>
       <w:r>
-        <w:t>&gt;&gt;&gt; wlan.ifconfig()</w:t>
+        <w:t xml:space="preserve">&gt;&gt;&gt; </w:t>
+      </w:r>
+      <w:proofErr w:type="spellStart"/>
+      <w:proofErr w:type="gramStart"/>
+      <w:r>
+        <w:t>wlan.ifconfig</w:t>
+      </w:r>
+      <w:proofErr w:type="spellEnd"/>
+      <w:proofErr w:type="gramEnd"/>
+      <w:r>
+        <w:t>()</w:t>
       </w:r>
     </w:p>
     <w:p>
@@ -211,8 +481,13 @@
     </w:p>
     <w:p>
       <w:r>
-        <w:t>import webrepl_setup</w:t>
-      </w:r>
+        <w:t xml:space="preserve">import </w:t>
+      </w:r>
+      <w:proofErr w:type="spellStart"/>
+      <w:r>
+        <w:t>webrepl_setup</w:t>
+      </w:r>
+      <w:proofErr w:type="spellEnd"/>
     </w:p>
     <w:p/>
     <w:p>
@@ -227,8 +502,13 @@
     </w:p>
     <w:p/>
     <w:p>
-      <w:r>
-        <w:t xml:space="preserve">elazarl [10:45 AM] </w:t>
+      <w:proofErr w:type="spellStart"/>
+      <w:r>
+        <w:t>elazarl</w:t>
+      </w:r>
+      <w:proofErr w:type="spellEnd"/>
+      <w:r>
+        <w:t xml:space="preserve"> [10:45 AM] </w:t>
       </w:r>
     </w:p>
     <w:p>
@@ -238,8 +518,13 @@
     </w:p>
     <w:p/>
     <w:p>
-      <w:r>
-        <w:t xml:space="preserve">jonathanschemoul [11:10 AM] </w:t>
+      <w:proofErr w:type="spellStart"/>
+      <w:r>
+        <w:t>jonathanschemoul</w:t>
+      </w:r>
+      <w:proofErr w:type="spellEnd"/>
+      <w:r>
+        <w:t xml:space="preserve"> [11:10 AM] </w:t>
       </w:r>
     </w:p>
     <w:p>
@@ -248,18 +533,44 @@
       </w:r>
     </w:p>
     <w:p>
-      <w:r>
-        <w:t>IoT Bytes Pradeep Singh</w:t>
-      </w:r>
-    </w:p>
-    <w:p>
-      <w:r>
-        <w:t>NodeMCU Pinout</w:t>
-      </w:r>
-    </w:p>
-    <w:p>
-      <w:r>
-        <w:t>This page provides details for NodeMCU ESP12 Developement Kit V1.0 Pins</w:t>
+      <w:proofErr w:type="spellStart"/>
+      <w:r>
+        <w:t>IoT</w:t>
+      </w:r>
+      <w:proofErr w:type="spellEnd"/>
+      <w:r>
+        <w:t xml:space="preserve"> Bytes Pradeep Singh</w:t>
+      </w:r>
+    </w:p>
+    <w:p>
+      <w:proofErr w:type="spellStart"/>
+      <w:r>
+        <w:t>NodeMCU</w:t>
+      </w:r>
+      <w:proofErr w:type="spellEnd"/>
+      <w:r>
+        <w:t xml:space="preserve"> Pinout</w:t>
+      </w:r>
+    </w:p>
+    <w:p>
+      <w:r>
+        <w:t xml:space="preserve">This page provides details for </w:t>
+      </w:r>
+      <w:proofErr w:type="spellStart"/>
+      <w:r>
+        <w:t>NodeMCU</w:t>
+      </w:r>
+      <w:proofErr w:type="spellEnd"/>
+      <w:r>
+        <w:t xml:space="preserve"> ESP12 </w:t>
+      </w:r>
+      <w:proofErr w:type="spellStart"/>
+      <w:r>
+        <w:t>Developement</w:t>
+      </w:r>
+      <w:proofErr w:type="spellEnd"/>
+      <w:r>
+        <w:t xml:space="preserve"> Kit V1.0 Pins</w:t>
       </w:r>
     </w:p>
     <w:p/>
@@ -360,8 +671,13 @@
       </w:hyperlink>
     </w:p>
     <w:p>
-      <w:r>
-        <w:t xml:space="preserve">pc : </w:t>
+      <w:proofErr w:type="gramStart"/>
+      <w:r>
+        <w:t>pc :</w:t>
+      </w:r>
+      <w:proofErr w:type="gramEnd"/>
+      <w:r>
+        <w:t xml:space="preserve"> </w:t>
       </w:r>
       <w:hyperlink r:id="rId10" w:history="1">
         <w:r>
@@ -393,8 +709,13 @@
         <w:t xml:space="preserve">pc: </w:t>
       </w:r>
       <w:r>
-        <w:t>&gt;pip install paho-mqtt</w:t>
-      </w:r>
+        <w:t xml:space="preserve">&gt;pip install </w:t>
+      </w:r>
+      <w:proofErr w:type="spellStart"/>
+      <w:r>
+        <w:t>paho-mqtt</w:t>
+      </w:r>
+      <w:proofErr w:type="spellEnd"/>
     </w:p>
     <w:p>
       <w:hyperlink r:id="rId12" w:history="1">
@@ -409,13 +730,41 @@
     <w:p/>
     <w:p>
       <w:r>
-        <w:t>from umqtt import MQTTClient</w:t>
-      </w:r>
-    </w:p>
-    <w:p>
-      <w:r>
-        <w:t>from umqtt.simple import MQTTClient</w:t>
-      </w:r>
+        <w:t xml:space="preserve">from </w:t>
+      </w:r>
+      <w:proofErr w:type="spellStart"/>
+      <w:r>
+        <w:t>umqtt</w:t>
+      </w:r>
+      <w:proofErr w:type="spellEnd"/>
+      <w:r>
+        <w:t xml:space="preserve"> import </w:t>
+      </w:r>
+      <w:proofErr w:type="spellStart"/>
+      <w:r>
+        <w:t>MQTTClient</w:t>
+      </w:r>
+      <w:proofErr w:type="spellEnd"/>
+    </w:p>
+    <w:p>
+      <w:r>
+        <w:t xml:space="preserve">from </w:t>
+      </w:r>
+      <w:proofErr w:type="spellStart"/>
+      <w:proofErr w:type="gramStart"/>
+      <w:r>
+        <w:t>umqtt.simple</w:t>
+      </w:r>
+      <w:proofErr w:type="spellEnd"/>
+      <w:proofErr w:type="gramEnd"/>
+      <w:r>
+        <w:t xml:space="preserve"> import </w:t>
+      </w:r>
+      <w:proofErr w:type="spellStart"/>
+      <w:r>
+        <w:t>MQTTClient</w:t>
+      </w:r>
+      <w:proofErr w:type="spellEnd"/>
     </w:p>
     <w:p>
       <w:pPr>
@@ -425,21 +774,16 @@
       </w:pPr>
     </w:p>
     <w:p/>
-    <w:p>
-      <w:r>
-        <w:t xml:space="preserve">alonisser [9:44 AM] </w:t>
-      </w:r>
-    </w:p>
-    <w:p>
+    <w:p/>
+    <w:p>
+      <w:proofErr w:type="spellStart"/>
       <w:r>
         <w:lastRenderedPageBreak/>
-        <w:t>joined #general. Also, @zingero joined, @yotam joined, @dan-gittik joined, @bityon joined, @eylonmalin joined, @nsoffer joined.</w:t>
-      </w:r>
-    </w:p>
-    <w:p/>
-    <w:p>
-      <w:r>
-        <w:t xml:space="preserve">alonisser [9:52 AM] </w:t>
+        <w:t>alonisser</w:t>
+      </w:r>
+      <w:proofErr w:type="spellEnd"/>
+      <w:r>
+        <w:t xml:space="preserve"> [9:52 AM] </w:t>
       </w:r>
     </w:p>
     <w:p>
@@ -454,8 +798,13 @@
     </w:p>
     <w:p/>
     <w:p>
-      <w:r>
-        <w:t xml:space="preserve">yotam [9:53 AM] </w:t>
+      <w:proofErr w:type="spellStart"/>
+      <w:r>
+        <w:t>yotam</w:t>
+      </w:r>
+      <w:proofErr w:type="spellEnd"/>
+      <w:r>
+        <w:t xml:space="preserve"> [9:53 AM] </w:t>
       </w:r>
     </w:p>
     <w:p>
@@ -465,8 +814,13 @@
     </w:p>
     <w:p/>
     <w:p>
-      <w:r>
-        <w:t xml:space="preserve">idanaroz [9:53 AM] </w:t>
+      <w:proofErr w:type="spellStart"/>
+      <w:r>
+        <w:t>idanaroz</w:t>
+      </w:r>
+      <w:proofErr w:type="spellEnd"/>
+      <w:r>
+        <w:t xml:space="preserve"> [9:53 AM] </w:t>
       </w:r>
     </w:p>
     <w:p>
@@ -476,8 +830,13 @@
     </w:p>
     <w:p/>
     <w:p>
-      <w:r>
-        <w:t xml:space="preserve">yotam [9:53 AM] </w:t>
+      <w:proofErr w:type="spellStart"/>
+      <w:r>
+        <w:t>yotam</w:t>
+      </w:r>
+      <w:proofErr w:type="spellEnd"/>
+      <w:r>
+        <w:t xml:space="preserve"> [9:53 AM] </w:t>
       </w:r>
     </w:p>
     <w:p>
@@ -486,20 +845,15 @@
       </w:r>
     </w:p>
     <w:p/>
-    <w:p>
-      <w:r>
-        <w:t xml:space="preserve">michal-gershenzon [9:55 AM] </w:t>
-      </w:r>
-    </w:p>
-    <w:p>
-      <w:r>
-        <w:t>joined #general. Also, @jonathanschemoul joined, @alxbodn joined, @eliadl joined, @eyalb1 joined.</w:t>
-      </w:r>
-    </w:p>
-    <w:p/>
-    <w:p>
-      <w:r>
-        <w:t xml:space="preserve">jonathanschemoul [9:58 AM] </w:t>
+    <w:p/>
+    <w:p>
+      <w:proofErr w:type="spellStart"/>
+      <w:r>
+        <w:t>jonathanschemoul</w:t>
+      </w:r>
+      <w:proofErr w:type="spellEnd"/>
+      <w:r>
+        <w:t xml:space="preserve"> [9:58 AM] </w:t>
       </w:r>
     </w:p>
     <w:p>
@@ -509,8 +863,13 @@
     </w:p>
     <w:p/>
     <w:p>
-      <w:r>
-        <w:t xml:space="preserve">randv [9:59 AM] </w:t>
+      <w:proofErr w:type="spellStart"/>
+      <w:r>
+        <w:t>randv</w:t>
+      </w:r>
+      <w:proofErr w:type="spellEnd"/>
+      <w:r>
+        <w:t xml:space="preserve"> [9:59 AM] </w:t>
       </w:r>
     </w:p>
     <w:p>
@@ -520,102 +879,407 @@
     </w:p>
     <w:p/>
     <w:p>
-      <w:r>
-        <w:t xml:space="preserve">jonathanschemoul [10:04 AM] </w:t>
-      </w:r>
-    </w:p>
-    <w:p>
-      <w:r>
-        <w:t>dmesg on the console to know the tty</w:t>
-      </w:r>
-    </w:p>
-    <w:p/>
+      <w:proofErr w:type="spellStart"/>
+      <w:r>
+        <w:t>jonathanschemoul</w:t>
+      </w:r>
+      <w:proofErr w:type="spellEnd"/>
+      <w:r>
+        <w:t xml:space="preserve"> [10:04 AM] </w:t>
+      </w:r>
+    </w:p>
+    <w:p>
+      <w:proofErr w:type="spellStart"/>
+      <w:r>
+        <w:t>dmesg</w:t>
+      </w:r>
+      <w:proofErr w:type="spellEnd"/>
+      <w:r>
+        <w:t xml:space="preserve"> on the console to know the </w:t>
+      </w:r>
+      <w:proofErr w:type="spellStart"/>
+      <w:r>
+        <w:t>tty</w:t>
+      </w:r>
+      <w:proofErr w:type="spellEnd"/>
+    </w:p>
+    <w:p/>
+    <w:p>
+      <w:r>
+        <w:t xml:space="preserve">[10:04] </w:t>
+      </w:r>
+    </w:p>
+    <w:p>
+      <w:r>
+        <w:t xml:space="preserve">on </w:t>
+      </w:r>
+      <w:proofErr w:type="spellStart"/>
+      <w:r>
+        <w:t>linux</w:t>
+      </w:r>
+      <w:proofErr w:type="spellEnd"/>
+      <w:r>
+        <w:t xml:space="preserve"> it will be ttyUSB0</w:t>
+      </w:r>
+    </w:p>
+    <w:p/>
+    <w:p>
+      <w:r>
+        <w:t xml:space="preserve">[10:04] </w:t>
+      </w:r>
+    </w:p>
+    <w:p>
+      <w:r>
+        <w:t xml:space="preserve">pip install </w:t>
+      </w:r>
+      <w:proofErr w:type="spellStart"/>
+      <w:r>
+        <w:t>esptool</w:t>
+      </w:r>
+      <w:proofErr w:type="spellEnd"/>
+      <w:r>
+        <w:t xml:space="preserve"> </w:t>
+      </w:r>
+      <w:proofErr w:type="spellStart"/>
+      <w:r>
+        <w:t>adafruit-ampy</w:t>
+      </w:r>
+      <w:proofErr w:type="spellEnd"/>
+    </w:p>
+    <w:p/>
+    <w:p>
+      <w:r>
+        <w:t xml:space="preserve">[10:05] </w:t>
+      </w:r>
+    </w:p>
+    <w:p>
+      <w:r>
+        <w:t>download http://micropython.org/resources/firmware/esp8266-20170612-v1.9.1.bin</w:t>
+      </w:r>
+    </w:p>
+    <w:p/>
+    <w:p>
+      <w:r>
+        <w:t xml:space="preserve">[10:05] </w:t>
+      </w:r>
+    </w:p>
+    <w:p>
+      <w:r>
+        <w:t xml:space="preserve">esptool.py --baud 460800 </w:t>
+      </w:r>
+      <w:proofErr w:type="spellStart"/>
+      <w:r>
+        <w:t>write_flash</w:t>
+      </w:r>
+      <w:proofErr w:type="spellEnd"/>
+      <w:r>
+        <w:t xml:space="preserve"> --</w:t>
+      </w:r>
+      <w:proofErr w:type="spellStart"/>
+      <w:r>
+        <w:t>flash_size</w:t>
+      </w:r>
+      <w:proofErr w:type="spellEnd"/>
+      <w:r>
+        <w:t>=</w:t>
+      </w:r>
+      <w:proofErr w:type="gramStart"/>
+      <w:r>
+        <w:t>detect  --</w:t>
+      </w:r>
+      <w:proofErr w:type="spellStart"/>
+      <w:proofErr w:type="gramEnd"/>
+      <w:r>
+        <w:t>flash_mode</w:t>
+      </w:r>
+      <w:proofErr w:type="spellEnd"/>
+      <w:r>
+        <w:t xml:space="preserve"> </w:t>
+      </w:r>
+      <w:proofErr w:type="spellStart"/>
+      <w:r>
+        <w:t>dio</w:t>
+      </w:r>
+      <w:proofErr w:type="spellEnd"/>
+      <w:r>
+        <w:t xml:space="preserve"> 0 esp8266-20170612-v1.9.1.bin</w:t>
+      </w:r>
+    </w:p>
+    <w:p/>
+    <w:p>
+      <w:proofErr w:type="spellStart"/>
+      <w:r>
+        <w:t>eylonmalin</w:t>
+      </w:r>
+      <w:proofErr w:type="spellEnd"/>
+      <w:r>
+        <w:t xml:space="preserve"> [10:09 AM] </w:t>
+      </w:r>
+    </w:p>
+    <w:p>
+      <w:r>
+        <w:t xml:space="preserve">you may need </w:t>
+      </w:r>
+      <w:proofErr w:type="gramStart"/>
+      <w:r>
+        <w:t>to :</w:t>
+      </w:r>
+      <w:proofErr w:type="gramEnd"/>
+    </w:p>
+    <w:p>
+      <w:r>
+        <w:t>```</w:t>
+      </w:r>
+      <w:proofErr w:type="spellStart"/>
+      <w:r>
+        <w:t>sudo</w:t>
+      </w:r>
+      <w:proofErr w:type="spellEnd"/>
+      <w:r>
+        <w:t xml:space="preserve"> </w:t>
+      </w:r>
+      <w:proofErr w:type="spellStart"/>
+      <w:r>
+        <w:t>chmod</w:t>
+      </w:r>
+      <w:proofErr w:type="spellEnd"/>
+      <w:r>
+        <w:t xml:space="preserve"> 777 /dev/ttyUSB0```</w:t>
+      </w:r>
+    </w:p>
+    <w:p/>
+    <w:p>
+      <w:r>
+        <w:t xml:space="preserve">[10:09] </w:t>
+      </w:r>
+    </w:p>
+    <w:p>
+      <w:r>
+        <w:t>before running the esptool.py</w:t>
+      </w:r>
+    </w:p>
+    <w:p/>
+    <w:p>
+      <w:proofErr w:type="spellStart"/>
+      <w:r>
+        <w:t>jonathanschemoul</w:t>
+      </w:r>
+      <w:proofErr w:type="spellEnd"/>
+      <w:r>
+        <w:t xml:space="preserve"> [10:11 AM] </w:t>
+      </w:r>
+    </w:p>
+    <w:p>
+      <w:r>
+        <w:t>screen /dev/ttyUSB0 115200</w:t>
+      </w:r>
+    </w:p>
+    <w:p/>
+    <w:p>
+      <w:proofErr w:type="spellStart"/>
+      <w:r>
+        <w:t>yaron</w:t>
+      </w:r>
+      <w:proofErr w:type="spellEnd"/>
+      <w:r>
+        <w:t xml:space="preserve"> [10:35 AM] </w:t>
+      </w:r>
+    </w:p>
+    <w:p>
+      <w:r>
+        <w:t>joined #general</w:t>
+      </w:r>
+    </w:p>
+    <w:p/>
+    <w:p>
+      <w:proofErr w:type="spellStart"/>
+      <w:r>
+        <w:t>jonathanschemoul</w:t>
+      </w:r>
+      <w:proofErr w:type="spellEnd"/>
+      <w:r>
+        <w:t xml:space="preserve"> [10:39 AM] </w:t>
+      </w:r>
+    </w:p>
+    <w:p>
+      <w:r>
+        <w:t>&gt;&gt;&gt;import network</w:t>
+      </w:r>
+    </w:p>
+    <w:p>
+      <w:r>
+        <w:t xml:space="preserve">&gt;&gt;&gt; </w:t>
+      </w:r>
+      <w:proofErr w:type="spellStart"/>
+      <w:r>
+        <w:t>wlan</w:t>
+      </w:r>
+      <w:proofErr w:type="spellEnd"/>
+      <w:r>
+        <w:t xml:space="preserve"> = </w:t>
+      </w:r>
+      <w:proofErr w:type="spellStart"/>
+      <w:proofErr w:type="gramStart"/>
+      <w:r>
+        <w:t>network.WLAN</w:t>
+      </w:r>
+      <w:proofErr w:type="spellEnd"/>
+      <w:proofErr w:type="gramEnd"/>
+      <w:r>
+        <w:t>(</w:t>
+      </w:r>
+      <w:proofErr w:type="spellStart"/>
+      <w:r>
+        <w:t>network.STA_IF</w:t>
+      </w:r>
+      <w:proofErr w:type="spellEnd"/>
+      <w:r>
+        <w:t>)</w:t>
+      </w:r>
+    </w:p>
+    <w:p>
+      <w:r>
+        <w:t xml:space="preserve">&gt;&gt;&gt; </w:t>
+      </w:r>
+      <w:proofErr w:type="spellStart"/>
+      <w:proofErr w:type="gramStart"/>
+      <w:r>
+        <w:t>wlan.active</w:t>
+      </w:r>
+      <w:proofErr w:type="spellEnd"/>
+      <w:proofErr w:type="gramEnd"/>
+      <w:r>
+        <w:t>(True)</w:t>
+      </w:r>
+    </w:p>
+    <w:p>
+      <w:r>
+        <w:t xml:space="preserve">#5 </w:t>
+      </w:r>
+      <w:proofErr w:type="spellStart"/>
+      <w:r>
+        <w:t>ets_</w:t>
+      </w:r>
+      <w:proofErr w:type="gramStart"/>
+      <w:r>
+        <w:t>task</w:t>
+      </w:r>
+      <w:proofErr w:type="spellEnd"/>
+      <w:r>
+        <w:t>(</w:t>
+      </w:r>
+      <w:proofErr w:type="gramEnd"/>
+      <w:r>
+        <w:t>4020ed88, 28, 3fff9ea8, 10)</w:t>
+      </w:r>
+    </w:p>
+    <w:p>
+      <w:r>
+        <w:t xml:space="preserve">&gt;&gt;&gt; </w:t>
+      </w:r>
+      <w:proofErr w:type="spellStart"/>
+      <w:r>
+        <w:t>wlan.con</w:t>
+      </w:r>
+      <w:proofErr w:type="spellEnd"/>
+    </w:p>
+    <w:p>
+      <w:r>
+        <w:t>connect         config</w:t>
+      </w:r>
+    </w:p>
+    <w:p>
+      <w:r>
+        <w:t xml:space="preserve">&gt;&gt;&gt; </w:t>
+      </w:r>
+      <w:proofErr w:type="spellStart"/>
+      <w:proofErr w:type="gramStart"/>
+      <w:r>
+        <w:t>wlan.connect</w:t>
+      </w:r>
+      <w:proofErr w:type="spellEnd"/>
+      <w:proofErr w:type="gramEnd"/>
+      <w:r>
+        <w:t>('Macs-Labs', 'macs2015')</w:t>
+      </w:r>
+    </w:p>
     <w:p>
       <w:r>
         <w:lastRenderedPageBreak/>
-        <w:t xml:space="preserve">[10:04] </w:t>
-      </w:r>
-    </w:p>
-    <w:p>
-      <w:r>
-        <w:t>on linux it will be ttyUSB0</w:t>
-      </w:r>
-    </w:p>
-    <w:p/>
-    <w:p>
-      <w:r>
-        <w:t xml:space="preserve">[10:04] </w:t>
-      </w:r>
-    </w:p>
-    <w:p>
-      <w:r>
-        <w:t>pip install esptool adafruit-ampy</w:t>
-      </w:r>
-    </w:p>
-    <w:p/>
-    <w:p>
-      <w:r>
-        <w:t xml:space="preserve">[10:05] </w:t>
-      </w:r>
-    </w:p>
-    <w:p>
-      <w:r>
-        <w:t>download http://micropython.org/resources/firmware/esp8266-20170612-v1.9.1.bin</w:t>
-      </w:r>
-    </w:p>
-    <w:p/>
-    <w:p>
-      <w:r>
-        <w:t xml:space="preserve">[10:05] </w:t>
-      </w:r>
-    </w:p>
-    <w:p>
-      <w:r>
-        <w:t>esptool.py --baud 460800 write_flash --flash_size=detect  --flash_mode dio 0 esp8266-20170612-v1.9.1.bin</w:t>
-      </w:r>
-    </w:p>
-    <w:p/>
-    <w:p>
-      <w:r>
-        <w:t xml:space="preserve">eylonmalin [10:09 AM] </w:t>
-      </w:r>
-    </w:p>
-    <w:p>
-      <w:r>
-        <w:t>you may need to :</w:t>
-      </w:r>
-    </w:p>
-    <w:p>
-      <w:r>
-        <w:t>```sudo chmod 777 /dev/ttyUSB0```</w:t>
-      </w:r>
-    </w:p>
-    <w:p/>
-    <w:p>
-      <w:r>
-        <w:t xml:space="preserve">[10:09] </w:t>
-      </w:r>
-    </w:p>
-    <w:p>
-      <w:r>
-        <w:t>before running the esptool.py</w:t>
-      </w:r>
-    </w:p>
-    <w:p/>
-    <w:p>
-      <w:r>
-        <w:t xml:space="preserve">jonathanschemoul [10:11 AM] </w:t>
-      </w:r>
-    </w:p>
-    <w:p>
-      <w:r>
-        <w:t>screen /dev/ttyUSB0 115200</w:t>
-      </w:r>
-    </w:p>
-    <w:p/>
-    <w:p>
-      <w:r>
-        <w:t xml:space="preserve">yaron [10:35 AM] </w:t>
+        <w:t xml:space="preserve">&gt;&gt;&gt; </w:t>
+      </w:r>
+      <w:proofErr w:type="spellStart"/>
+      <w:proofErr w:type="gramStart"/>
+      <w:r>
+        <w:t>wlan.ifconfig</w:t>
+      </w:r>
+      <w:proofErr w:type="spellEnd"/>
+      <w:proofErr w:type="gramEnd"/>
+      <w:r>
+        <w:t>()</w:t>
+      </w:r>
+    </w:p>
+    <w:p>
+      <w:r>
+        <w:t>('0.0.0.0', '0.0.0.0', '0.0.0.0', '208.67.222.222')</w:t>
+      </w:r>
+    </w:p>
+    <w:p>
+      <w:r>
+        <w:t xml:space="preserve">&gt;&gt;&gt; </w:t>
+      </w:r>
+      <w:proofErr w:type="spellStart"/>
+      <w:proofErr w:type="gramStart"/>
+      <w:r>
+        <w:t>wlan.ifconfig</w:t>
+      </w:r>
+      <w:proofErr w:type="spellEnd"/>
+      <w:proofErr w:type="gramEnd"/>
+      <w:r>
+        <w:t>()</w:t>
+      </w:r>
+    </w:p>
+    <w:p>
+      <w:r>
+        <w:t>('172.19.3.238', '255.255.255.0', '172.19.3.254', '132.70.60.124')</w:t>
+      </w:r>
+    </w:p>
+    <w:p/>
+    <w:p>
+      <w:r>
+        <w:t xml:space="preserve">[10:42] </w:t>
+      </w:r>
+    </w:p>
+    <w:p>
+      <w:r>
+        <w:t xml:space="preserve">import </w:t>
+      </w:r>
+      <w:proofErr w:type="spellStart"/>
+      <w:r>
+        <w:t>webrepl_setup</w:t>
+      </w:r>
+      <w:proofErr w:type="spellEnd"/>
+    </w:p>
+    <w:p/>
+    <w:p>
+      <w:r>
+        <w:t xml:space="preserve">[10:43] </w:t>
+      </w:r>
+    </w:p>
+    <w:p>
+      <w:r>
+        <w:t>https://github.com/micropython/webrepl/archive/master.zip</w:t>
+      </w:r>
+    </w:p>
+    <w:p/>
+    <w:p>
+      <w:proofErr w:type="spellStart"/>
+      <w:r>
+        <w:t>elazarl</w:t>
+      </w:r>
+      <w:proofErr w:type="spellEnd"/>
+      <w:r>
+        <w:t xml:space="preserve"> [10:45 AM] </w:t>
       </w:r>
     </w:p>
     <w:p>
@@ -625,103 +1289,13 @@
     </w:p>
     <w:p/>
     <w:p>
-      <w:r>
-        <w:t xml:space="preserve">jonathanschemoul [10:39 AM] </w:t>
-      </w:r>
-    </w:p>
-    <w:p>
-      <w:r>
-        <w:t>&gt;&gt;&gt;import network</w:t>
-      </w:r>
-    </w:p>
-    <w:p>
-      <w:r>
-        <w:t>&gt;&gt;&gt; wlan = network.WLAN(network.STA_IF)</w:t>
-      </w:r>
-    </w:p>
-    <w:p>
-      <w:r>
-        <w:lastRenderedPageBreak/>
-        <w:t>&gt;&gt;&gt; wlan.active(True)</w:t>
-      </w:r>
-    </w:p>
-    <w:p>
-      <w:r>
-        <w:t>#5 ets_task(4020ed88, 28, 3fff9ea8, 10)</w:t>
-      </w:r>
-    </w:p>
-    <w:p>
-      <w:r>
-        <w:t>&gt;&gt;&gt; wlan.con</w:t>
-      </w:r>
-    </w:p>
-    <w:p>
-      <w:r>
-        <w:t>connect         config</w:t>
-      </w:r>
-    </w:p>
-    <w:p>
-      <w:r>
-        <w:t>&gt;&gt;&gt; wlan.connect('Macs-Labs', 'macs2015')</w:t>
-      </w:r>
-    </w:p>
-    <w:p>
-      <w:r>
-        <w:t>&gt;&gt;&gt; wlan.ifconfig()</w:t>
-      </w:r>
-    </w:p>
-    <w:p>
-      <w:r>
-        <w:t>('0.0.0.0', '0.0.0.0', '0.0.0.0', '208.67.222.222')</w:t>
-      </w:r>
-    </w:p>
-    <w:p>
-      <w:r>
-        <w:t>&gt;&gt;&gt; wlan.ifconfig()</w:t>
-      </w:r>
-    </w:p>
-    <w:p>
-      <w:r>
-        <w:t>('172.19.3.238', '255.255.255.0', '172.19.3.254', '132.70.60.124')</w:t>
-      </w:r>
-    </w:p>
-    <w:p/>
-    <w:p>
-      <w:r>
-        <w:t xml:space="preserve">[10:42] </w:t>
-      </w:r>
-    </w:p>
-    <w:p>
-      <w:r>
-        <w:t>import webrepl_setup</w:t>
-      </w:r>
-    </w:p>
-    <w:p/>
-    <w:p>
-      <w:r>
-        <w:t xml:space="preserve">[10:43] </w:t>
-      </w:r>
-    </w:p>
-    <w:p>
-      <w:r>
-        <w:t>https://github.com/micropython/webrepl/archive/master.zip</w:t>
-      </w:r>
-    </w:p>
-    <w:p/>
-    <w:p>
-      <w:r>
-        <w:t xml:space="preserve">elazarl [10:45 AM] </w:t>
-      </w:r>
-    </w:p>
-    <w:p>
-      <w:r>
-        <w:t>joined #general</w:t>
-      </w:r>
-    </w:p>
-    <w:p/>
-    <w:p>
-      <w:r>
-        <w:t xml:space="preserve">jonathanschemoul [11:10 AM] </w:t>
+      <w:proofErr w:type="spellStart"/>
+      <w:r>
+        <w:t>jonathanschemoul</w:t>
+      </w:r>
+      <w:proofErr w:type="spellEnd"/>
+      <w:r>
+        <w:t xml:space="preserve"> [11:10 AM] </w:t>
       </w:r>
     </w:p>
     <w:p>
@@ -730,18 +1304,44 @@
       </w:r>
     </w:p>
     <w:p>
-      <w:r>
-        <w:t>IoT Bytes Pradeep Singh</w:t>
-      </w:r>
-    </w:p>
-    <w:p>
-      <w:r>
-        <w:t>NodeMCU Pinout</w:t>
-      </w:r>
-    </w:p>
-    <w:p>
-      <w:r>
-        <w:t>This page provides details for NodeMCU ESP12 Developement Kit V1.0 Pins</w:t>
+      <w:proofErr w:type="spellStart"/>
+      <w:r>
+        <w:t>IoT</w:t>
+      </w:r>
+      <w:proofErr w:type="spellEnd"/>
+      <w:r>
+        <w:t xml:space="preserve"> Bytes Pradeep Singh</w:t>
+      </w:r>
+    </w:p>
+    <w:p>
+      <w:proofErr w:type="spellStart"/>
+      <w:r>
+        <w:t>NodeMCU</w:t>
+      </w:r>
+      <w:proofErr w:type="spellEnd"/>
+      <w:r>
+        <w:t xml:space="preserve"> Pinout</w:t>
+      </w:r>
+    </w:p>
+    <w:p>
+      <w:r>
+        <w:t xml:space="preserve">This page provides details for </w:t>
+      </w:r>
+      <w:proofErr w:type="spellStart"/>
+      <w:r>
+        <w:t>NodeMCU</w:t>
+      </w:r>
+      <w:proofErr w:type="spellEnd"/>
+      <w:r>
+        <w:t xml:space="preserve"> ESP12 </w:t>
+      </w:r>
+      <w:proofErr w:type="spellStart"/>
+      <w:r>
+        <w:t>Developement</w:t>
+      </w:r>
+      <w:proofErr w:type="spellEnd"/>
+      <w:r>
+        <w:t xml:space="preserve"> Kit V1.0 Pins</w:t>
       </w:r>
     </w:p>
     <w:p>
@@ -749,22 +1349,14 @@
         <w:t xml:space="preserve"> </w:t>
       </w:r>
     </w:p>
-    <w:p/>
-    <w:p>
-      <w:r>
-        <w:t xml:space="preserve">gleb [11:11 AM] </w:t>
-      </w:r>
-    </w:p>
-    <w:p>
-      <w:r>
-        <w:t>joined #general</w:t>
-      </w:r>
-    </w:p>
-    <w:p/>
-    <w:p>
-      <w:r>
-        <w:lastRenderedPageBreak/>
-        <w:t xml:space="preserve">elazarl [11:22 AM] </w:t>
+    <w:p>
+      <w:proofErr w:type="spellStart"/>
+      <w:r>
+        <w:t>elazarl</w:t>
+      </w:r>
+      <w:proofErr w:type="spellEnd"/>
+      <w:r>
+        <w:t xml:space="preserve"> [11:22 AM] </w:t>
       </w:r>
     </w:p>
     <w:p>
@@ -805,30 +1397,61 @@
     </w:p>
     <w:p>
       <w:r>
-        <w:t>Then /dev/tty.SLAB_USBtoUART would appear</w:t>
-      </w:r>
-    </w:p>
-    <w:p/>
-    <w:p>
-      <w:r>
-        <w:t xml:space="preserve">yotam [11:23 AM] </w:t>
-      </w:r>
-    </w:p>
-    <w:p>
-      <w:r>
-        <w:t>@elazarl did that work for you? Were you able to screen to the terminal?</w:t>
-      </w:r>
-    </w:p>
-    <w:p/>
-    <w:p>
-      <w:r>
-        <w:t xml:space="preserve">jonathanschemoul [11:31 AM] </w:t>
-      </w:r>
-    </w:p>
-    <w:p>
-      <w:r>
-        <w:t>pip install adafruit-ampy</w:t>
-      </w:r>
+        <w:t>Then /dev/</w:t>
+      </w:r>
+      <w:proofErr w:type="spellStart"/>
+      <w:r>
+        <w:t>tty.SLAB_USBtoUART</w:t>
+      </w:r>
+      <w:proofErr w:type="spellEnd"/>
+      <w:r>
+        <w:t xml:space="preserve"> would appear</w:t>
+      </w:r>
+    </w:p>
+    <w:p/>
+    <w:p>
+      <w:proofErr w:type="spellStart"/>
+      <w:r>
+        <w:t>yotam</w:t>
+      </w:r>
+      <w:proofErr w:type="spellEnd"/>
+      <w:r>
+        <w:t xml:space="preserve"> [11:23 AM] </w:t>
+      </w:r>
+    </w:p>
+    <w:p>
+      <w:r>
+        <w:t>@</w:t>
+      </w:r>
+      <w:proofErr w:type="spellStart"/>
+      <w:r>
+        <w:t>elazarl</w:t>
+      </w:r>
+      <w:proofErr w:type="spellEnd"/>
+      <w:r>
+        <w:t xml:space="preserve"> did that work for you? Were you able to screen to the terminal?</w:t>
+      </w:r>
+    </w:p>
+    <w:p/>
+    <w:p>
+      <w:proofErr w:type="spellStart"/>
+      <w:r>
+        <w:t>jonathanschemoul</w:t>
+      </w:r>
+      <w:proofErr w:type="spellEnd"/>
+      <w:r>
+        <w:t xml:space="preserve"> [11:31 AM] </w:t>
+      </w:r>
+    </w:p>
+    <w:p>
+      <w:r>
+        <w:t xml:space="preserve">pip install </w:t>
+      </w:r>
+      <w:proofErr w:type="spellStart"/>
+      <w:r>
+        <w:t>adafruit-ampy</w:t>
+      </w:r>
+      <w:proofErr w:type="spellEnd"/>
     </w:p>
     <w:p/>
     <w:p>
@@ -837,14 +1460,24 @@
       </w:r>
     </w:p>
     <w:p>
-      <w:r>
-        <w:t>ampy -p /dev/ttyUSB0 put boot.py (edited)</w:t>
-      </w:r>
-    </w:p>
-    <w:p/>
-    <w:p>
-      <w:r>
-        <w:t xml:space="preserve">yotam [11:35 AM] </w:t>
+      <w:proofErr w:type="spellStart"/>
+      <w:r>
+        <w:t>ampy</w:t>
+      </w:r>
+      <w:proofErr w:type="spellEnd"/>
+      <w:r>
+        <w:t xml:space="preserve"> -p /dev/ttyUSB0 put boot.py (edited)</w:t>
+      </w:r>
+    </w:p>
+    <w:p/>
+    <w:p>
+      <w:proofErr w:type="spellStart"/>
+      <w:r>
+        <w:t>yotam</w:t>
+      </w:r>
+      <w:proofErr w:type="spellEnd"/>
+      <w:r>
+        <w:t xml:space="preserve"> [11:35 AM] </w:t>
       </w:r>
     </w:p>
     <w:p>
@@ -858,25 +1491,50 @@
       </w:r>
     </w:p>
     <w:p>
-      <w:r>
-        <w:t>MicroPython Basics: Load Files &amp; Run Code</w:t>
-      </w:r>
-    </w:p>
-    <w:p>
-      <w:r>
-        <w:t>Learn a simple workflow for developing code on a MicroPython board.</w:t>
-      </w:r>
-    </w:p>
-    <w:p/>
-    <w:p>
-      <w:r>
-        <w:t xml:space="preserve">elazarl [11:42 AM] </w:t>
-      </w:r>
-    </w:p>
-    <w:p>
-      <w:r>
-        <w:lastRenderedPageBreak/>
-        <w:t>uploaded this image: @yotam Yes:</w:t>
+      <w:proofErr w:type="spellStart"/>
+      <w:r>
+        <w:t>MicroPython</w:t>
+      </w:r>
+      <w:proofErr w:type="spellEnd"/>
+      <w:r>
+        <w:t xml:space="preserve"> Basics: Load Files &amp; Run Code</w:t>
+      </w:r>
+    </w:p>
+    <w:p>
+      <w:r>
+        <w:t xml:space="preserve">Learn a simple workflow for developing code on a </w:t>
+      </w:r>
+      <w:proofErr w:type="spellStart"/>
+      <w:r>
+        <w:t>MicroPython</w:t>
+      </w:r>
+      <w:proofErr w:type="spellEnd"/>
+      <w:r>
+        <w:t xml:space="preserve"> board.</w:t>
+      </w:r>
+    </w:p>
+    <w:p/>
+    <w:p>
+      <w:proofErr w:type="spellStart"/>
+      <w:r>
+        <w:t>elazarl</w:t>
+      </w:r>
+      <w:proofErr w:type="spellEnd"/>
+      <w:r>
+        <w:t xml:space="preserve"> [11:42 AM] </w:t>
+      </w:r>
+    </w:p>
+    <w:p>
+      <w:r>
+        <w:t>uploaded this image: @</w:t>
+      </w:r>
+      <w:proofErr w:type="spellStart"/>
+      <w:r>
+        <w:t>yotam</w:t>
+      </w:r>
+      <w:proofErr w:type="spellEnd"/>
+      <w:r>
+        <w:t xml:space="preserve"> Yes:</w:t>
       </w:r>
     </w:p>
     <w:p>
@@ -886,8 +1544,13 @@
     </w:p>
     <w:p/>
     <w:p>
-      <w:r>
-        <w:t xml:space="preserve">elazarl [11:42 AM] </w:t>
+      <w:proofErr w:type="spellStart"/>
+      <w:r>
+        <w:t>elazarl</w:t>
+      </w:r>
+      <w:proofErr w:type="spellEnd"/>
+      <w:r>
+        <w:t xml:space="preserve"> [11:42 AM] </w:t>
       </w:r>
     </w:p>
     <w:p>
@@ -901,13 +1564,26 @@
         <w:t>❯❯❯</w:t>
       </w:r>
       <w:r>
-        <w:t xml:space="preserve"> screen /dev/tty.SLAB_USBtoUART 115200</w:t>
-      </w:r>
-    </w:p>
-    <w:p/>
-    <w:p>
-      <w:r>
-        <w:t xml:space="preserve">jonathanschemoul [12:46 PM] </w:t>
+        <w:t xml:space="preserve"> screen /dev/</w:t>
+      </w:r>
+      <w:proofErr w:type="spellStart"/>
+      <w:r>
+        <w:t>tty.SLAB_USBtoUART</w:t>
+      </w:r>
+      <w:proofErr w:type="spellEnd"/>
+      <w:r>
+        <w:t xml:space="preserve"> 115200</w:t>
+      </w:r>
+    </w:p>
+    <w:p/>
+    <w:p>
+      <w:proofErr w:type="spellStart"/>
+      <w:r>
+        <w:t>jonathanschemoul</w:t>
+      </w:r>
+      <w:proofErr w:type="spellEnd"/>
+      <w:r>
+        <w:t xml:space="preserve"> [12:46 PM] </w:t>
       </w:r>
     </w:p>
     <w:p>
@@ -922,18 +1598,45 @@
     </w:p>
     <w:p>
       <w:r>
-        <w:t>MQTT &amp; MicroPython</w:t>
-      </w:r>
-    </w:p>
-    <w:p>
-      <w:r>
-        <w:t>Get started subscribing and publishing messages, in MicroPython, using MQTT! By Alex Bucknall. (20kB)</w:t>
-      </w:r>
-    </w:p>
-    <w:p/>
-    <w:p>
-      <w:r>
-        <w:t xml:space="preserve">randv [1:39 PM] </w:t>
+        <w:lastRenderedPageBreak/>
+        <w:t xml:space="preserve">MQTT &amp; </w:t>
+      </w:r>
+      <w:proofErr w:type="spellStart"/>
+      <w:r>
+        <w:t>MicroPython</w:t>
+      </w:r>
+      <w:proofErr w:type="spellEnd"/>
+    </w:p>
+    <w:p>
+      <w:r>
+        <w:t xml:space="preserve">Get started subscribing and publishing messages, in </w:t>
+      </w:r>
+      <w:proofErr w:type="spellStart"/>
+      <w:r>
+        <w:t>MicroPython</w:t>
+      </w:r>
+      <w:proofErr w:type="spellEnd"/>
+      <w:r>
+        <w:t xml:space="preserve">, using MQTT! By Alex </w:t>
+      </w:r>
+      <w:proofErr w:type="spellStart"/>
+      <w:r>
+        <w:t>Bucknall</w:t>
+      </w:r>
+      <w:proofErr w:type="spellEnd"/>
+      <w:r>
+        <w:t>. (20kB)</w:t>
+      </w:r>
+    </w:p>
+    <w:p/>
+    <w:p>
+      <w:proofErr w:type="spellStart"/>
+      <w:r>
+        <w:t>randv</w:t>
+      </w:r>
+      <w:proofErr w:type="spellEnd"/>
+      <w:r>
+        <w:t xml:space="preserve"> [1:39 PM] </w:t>
       </w:r>
     </w:p>
     <w:p>
@@ -947,8 +1650,21 @@
       </w:r>
     </w:p>
     <w:p>
-      <w:r>
-        <w:t>paho-mqtt 1.1 : Python Package Index</w:t>
+      <w:proofErr w:type="spellStart"/>
+      <w:r>
+        <w:t>paho-mqtt</w:t>
+      </w:r>
+      <w:proofErr w:type="spellEnd"/>
+      <w:r>
+        <w:t xml:space="preserve"> </w:t>
+      </w:r>
+      <w:proofErr w:type="gramStart"/>
+      <w:r>
+        <w:t>1.1 :</w:t>
+      </w:r>
+      <w:proofErr w:type="gramEnd"/>
+      <w:r>
+        <w:t xml:space="preserve"> Python Package Index</w:t>
       </w:r>
     </w:p>
     <w:p>
@@ -964,7 +1680,15 @@
     </w:p>
     <w:p>
       <w:r>
-        <w:t>sorry: newer one : https://pypi.python.org/pypi/paho-mqtt/1.2.3</w:t>
+        <w:t xml:space="preserve">sorry: newer </w:t>
+      </w:r>
+      <w:proofErr w:type="gramStart"/>
+      <w:r>
+        <w:t>one :</w:t>
+      </w:r>
+      <w:proofErr w:type="gramEnd"/>
+      <w:r>
+        <w:t xml:space="preserve"> https://pypi.python.org/pypi/paho-mqtt/1.2.3</w:t>
       </w:r>
     </w:p>
     <w:p>
@@ -973,8 +1697,21 @@
       </w:r>
     </w:p>
     <w:p>
-      <w:r>
-        <w:t>paho-mqtt 1.2.3 : Python Package Index</w:t>
+      <w:proofErr w:type="spellStart"/>
+      <w:r>
+        <w:t>paho-mqtt</w:t>
+      </w:r>
+      <w:proofErr w:type="spellEnd"/>
+      <w:r>
+        <w:t xml:space="preserve"> </w:t>
+      </w:r>
+      <w:proofErr w:type="gramStart"/>
+      <w:r>
+        <w:t>1.2.3 :</w:t>
+      </w:r>
+      <w:proofErr w:type="gramEnd"/>
+      <w:r>
+        <w:t xml:space="preserve"> Python Package Index</w:t>
       </w:r>
     </w:p>
     <w:p>
@@ -984,8 +1721,13 @@
     </w:p>
     <w:p/>
     <w:p>
-      <w:r>
-        <w:t xml:space="preserve">alonisser [1:50 PM] </w:t>
+      <w:proofErr w:type="spellStart"/>
+      <w:r>
+        <w:t>alonisser</w:t>
+      </w:r>
+      <w:proofErr w:type="spellEnd"/>
+      <w:r>
+        <w:t xml:space="preserve"> [1:50 PM] </w:t>
       </w:r>
     </w:p>
     <w:p>
@@ -995,24 +1737,67 @@
     </w:p>
     <w:p/>
     <w:p>
-      <w:r>
-        <w:t xml:space="preserve">randv [3:48 PM] </w:t>
-      </w:r>
-    </w:p>
-    <w:p>
-      <w:r>
-        <w:t>added and commented on this Python snippet: PC_mqttExample_Client</w:t>
-      </w:r>
-    </w:p>
-    <w:p>
-      <w:r>
-        <w:lastRenderedPageBreak/>
-        <w:t>import paho.mqtt.client as mqtt</w:t>
-      </w:r>
-    </w:p>
-    <w:p>
-      <w:r>
-        <w:t>print dir (mqtt)</w:t>
+      <w:proofErr w:type="spellStart"/>
+      <w:r>
+        <w:t>randv</w:t>
+      </w:r>
+      <w:proofErr w:type="spellEnd"/>
+      <w:r>
+        <w:t xml:space="preserve"> [3:48 PM] </w:t>
+      </w:r>
+    </w:p>
+    <w:p>
+      <w:r>
+        <w:t xml:space="preserve">added and commented on this Python snippet: </w:t>
+      </w:r>
+      <w:proofErr w:type="spellStart"/>
+      <w:r>
+        <w:t>PC_mqttExample_Client</w:t>
+      </w:r>
+      <w:proofErr w:type="spellEnd"/>
+    </w:p>
+    <w:p>
+      <w:r>
+        <w:t xml:space="preserve">import </w:t>
+      </w:r>
+      <w:proofErr w:type="spellStart"/>
+      <w:proofErr w:type="gramStart"/>
+      <w:r>
+        <w:t>paho.mqtt</w:t>
+      </w:r>
+      <w:proofErr w:type="gramEnd"/>
+      <w:r>
+        <w:t>.client</w:t>
+      </w:r>
+      <w:proofErr w:type="spellEnd"/>
+      <w:r>
+        <w:t xml:space="preserve"> as </w:t>
+      </w:r>
+      <w:proofErr w:type="spellStart"/>
+      <w:r>
+        <w:t>mqtt</w:t>
+      </w:r>
+      <w:proofErr w:type="spellEnd"/>
+    </w:p>
+    <w:p>
+      <w:r>
+        <w:t xml:space="preserve">print </w:t>
+      </w:r>
+      <w:proofErr w:type="spellStart"/>
+      <w:r>
+        <w:t>dir</w:t>
+      </w:r>
+      <w:proofErr w:type="spellEnd"/>
+      <w:r>
+        <w:t xml:space="preserve"> (</w:t>
+      </w:r>
+      <w:proofErr w:type="spellStart"/>
+      <w:r>
+        <w:t>mqtt</w:t>
+      </w:r>
+      <w:proofErr w:type="spellEnd"/>
+      <w:r>
+        <w:t>)</w:t>
       </w:r>
     </w:p>
     <w:p>
@@ -1027,8 +1812,21 @@
     </w:p>
     <w:p>
       <w:r>
-        <w:t>from datetime import datetime</w:t>
-      </w:r>
+        <w:t xml:space="preserve">from </w:t>
+      </w:r>
+      <w:proofErr w:type="spellStart"/>
+      <w:r>
+        <w:t>datetime</w:t>
+      </w:r>
+      <w:proofErr w:type="spellEnd"/>
+      <w:r>
+        <w:t xml:space="preserve"> import </w:t>
+      </w:r>
+      <w:proofErr w:type="spellStart"/>
+      <w:r>
+        <w:t>datetime</w:t>
+      </w:r>
+      <w:proofErr w:type="spellEnd"/>
     </w:p>
     <w:p>
       <w:r>
@@ -1037,8 +1835,21 @@
     </w:p>
     <w:p>
       <w:r>
-        <w:t>from pytz import timezone</w:t>
-      </w:r>
+        <w:t xml:space="preserve">from </w:t>
+      </w:r>
+      <w:proofErr w:type="spellStart"/>
+      <w:r>
+        <w:t>pytz</w:t>
+      </w:r>
+      <w:proofErr w:type="spellEnd"/>
+      <w:r>
+        <w:t xml:space="preserve"> import </w:t>
+      </w:r>
+      <w:proofErr w:type="spellStart"/>
+      <w:r>
+        <w:t>timezone</w:t>
+      </w:r>
+      <w:proofErr w:type="spellEnd"/>
     </w:p>
     <w:p>
       <w:r>
@@ -1046,98 +1857,13 @@
       </w:r>
     </w:p>
     <w:p>
-      <w:r>
-        <w:t>newReceivedMQTTdata=-1</w:t>
-      </w:r>
-    </w:p>
-    <w:p>
-      <w:r>
-        <w:t>​</w:t>
-      </w:r>
-    </w:p>
-    <w:p>
-      <w:r>
-        <w:t># The callback for when the client receives a CONNACK response from the server.</w:t>
-      </w:r>
-    </w:p>
-    <w:p>
-      <w:r>
-        <w:t>def on_connect(client, userdata, flags, rc):</w:t>
-      </w:r>
-    </w:p>
-    <w:p>
-      <w:r>
-        <w:t xml:space="preserve">  print("Connected with result code "+str(rc))</w:t>
-      </w:r>
-    </w:p>
-    <w:p>
-      <w:r>
-        <w:t>​</w:t>
-      </w:r>
-    </w:p>
-    <w:p>
-      <w:r>
-        <w:t xml:space="preserve">  # Subscribing in on_connect() means that if we lose the connection and</w:t>
-      </w:r>
-    </w:p>
-    <w:p>
-      <w:r>
-        <w:t xml:space="preserve">  # reconnect then subscriptions will be renewed.</w:t>
-      </w:r>
-    </w:p>
-    <w:p>
-      <w:r>
-        <w:t xml:space="preserve">  # client.subscribe("$SYS/#")</w:t>
-      </w:r>
-    </w:p>
-    <w:p>
-      <w:r>
-        <w:t xml:space="preserve">  client.subscribe("myNewRan")</w:t>
-      </w:r>
-    </w:p>
-    <w:p>
-      <w:r>
-        <w:t>​</w:t>
-      </w:r>
-    </w:p>
-    <w:p>
-      <w:r>
-        <w:t># The callback for when a PUBLISH message is received from the server.</w:t>
-      </w:r>
-    </w:p>
-    <w:p>
-      <w:r>
-        <w:t>def on_message(client, userdata, msg):</w:t>
-      </w:r>
-    </w:p>
-    <w:p>
-      <w:r>
-        <w:t xml:space="preserve">  global newReceivedMQTTdata</w:t>
-      </w:r>
-    </w:p>
-    <w:p>
-      <w:r>
-        <w:t xml:space="preserve">  if __name__ == '__main__':</w:t>
-      </w:r>
-    </w:p>
-    <w:p>
-      <w:r>
-        <w:t xml:space="preserve">    print(msg.topic+" "+str(msg.payload))</w:t>
-      </w:r>
-    </w:p>
-    <w:p>
-      <w:r>
-        <w:t xml:space="preserve">  newReceivedMQTTdata=(datetime.now(tz=timezone('Europe/Moscow')).minute+datetime.now(tz=timezone('Europe/Moscow')).second/60.+datetime.now(tz=timezone('Europe/Moscow')).microsecond/1000000./60.,int(msg.payload))</w:t>
-      </w:r>
-    </w:p>
-    <w:p>
-      <w:r>
-        <w:t xml:space="preserve">  # if __name__ == '__main__':</w:t>
-      </w:r>
-    </w:p>
-    <w:p>
-      <w:r>
-        <w:t xml:space="preserve">    # print newReceivedMQTTdata</w:t>
+      <w:proofErr w:type="spellStart"/>
+      <w:r>
+        <w:t>newReceivedMQTTdata</w:t>
+      </w:r>
+      <w:proofErr w:type="spellEnd"/>
+      <w:r>
+        <w:t>=-1</w:t>
       </w:r>
     </w:p>
     <w:p>
@@ -1148,17 +1874,73 @@
     </w:p>
     <w:p>
       <w:r>
-        <w:t>client = mqtt.Client()</w:t>
-      </w:r>
-    </w:p>
-    <w:p>
-      <w:r>
-        <w:t>client.on_connect = on_connect</w:t>
-      </w:r>
-    </w:p>
-    <w:p>
-      <w:r>
-        <w:t>client.on_message = on_message</w:t>
+        <w:t># The callback for when the client receives a CONNACK response from the server.</w:t>
+      </w:r>
+    </w:p>
+    <w:p>
+      <w:r>
+        <w:t xml:space="preserve">def </w:t>
+      </w:r>
+      <w:proofErr w:type="spellStart"/>
+      <w:r>
+        <w:t>on_</w:t>
+      </w:r>
+      <w:proofErr w:type="gramStart"/>
+      <w:r>
+        <w:t>connect</w:t>
+      </w:r>
+      <w:proofErr w:type="spellEnd"/>
+      <w:r>
+        <w:t>(</w:t>
+      </w:r>
+      <w:proofErr w:type="gramEnd"/>
+      <w:r>
+        <w:t xml:space="preserve">client, </w:t>
+      </w:r>
+      <w:proofErr w:type="spellStart"/>
+      <w:r>
+        <w:t>userdata</w:t>
+      </w:r>
+      <w:proofErr w:type="spellEnd"/>
+      <w:r>
+        <w:t xml:space="preserve">, flags, </w:t>
+      </w:r>
+      <w:proofErr w:type="spellStart"/>
+      <w:r>
+        <w:t>rc</w:t>
+      </w:r>
+      <w:proofErr w:type="spellEnd"/>
+      <w:r>
+        <w:t>):</w:t>
+      </w:r>
+    </w:p>
+    <w:p>
+      <w:r>
+        <w:t xml:space="preserve">  </w:t>
+      </w:r>
+      <w:proofErr w:type="gramStart"/>
+      <w:r>
+        <w:t>print(</w:t>
+      </w:r>
+      <w:proofErr w:type="gramEnd"/>
+      <w:r>
+        <w:t>"Connected with result code "+</w:t>
+      </w:r>
+      <w:proofErr w:type="spellStart"/>
+      <w:r>
+        <w:t>str</w:t>
+      </w:r>
+      <w:proofErr w:type="spellEnd"/>
+      <w:r>
+        <w:t>(</w:t>
+      </w:r>
+      <w:proofErr w:type="spellStart"/>
+      <w:r>
+        <w:t>rc</w:t>
+      </w:r>
+      <w:proofErr w:type="spellEnd"/>
+      <w:r>
+        <w:t>))</w:t>
       </w:r>
     </w:p>
     <w:p>
@@ -1168,7 +1950,66 @@
     </w:p>
     <w:p>
       <w:r>
-        <w:t>client.connect("iot.eclipse.org", 1883, 60)</w:t>
+        <w:t xml:space="preserve">  # Subscribing in </w:t>
+      </w:r>
+      <w:proofErr w:type="spellStart"/>
+      <w:r>
+        <w:t>on_</w:t>
+      </w:r>
+      <w:proofErr w:type="gramStart"/>
+      <w:r>
+        <w:t>connect</w:t>
+      </w:r>
+      <w:proofErr w:type="spellEnd"/>
+      <w:r>
+        <w:t>(</w:t>
+      </w:r>
+      <w:proofErr w:type="gramEnd"/>
+      <w:r>
+        <w:t>) means that if we lose the connection and</w:t>
+      </w:r>
+    </w:p>
+    <w:p>
+      <w:r>
+        <w:t xml:space="preserve">  # reconnect then subscriptions will be renewed.</w:t>
+      </w:r>
+    </w:p>
+    <w:p>
+      <w:r>
+        <w:t xml:space="preserve">  # </w:t>
+      </w:r>
+      <w:proofErr w:type="spellStart"/>
+      <w:proofErr w:type="gramStart"/>
+      <w:r>
+        <w:t>client.subscribe</w:t>
+      </w:r>
+      <w:proofErr w:type="spellEnd"/>
+      <w:proofErr w:type="gramEnd"/>
+      <w:r>
+        <w:t>("$SYS/#")</w:t>
+      </w:r>
+    </w:p>
+    <w:p>
+      <w:r>
+        <w:t xml:space="preserve">  </w:t>
+      </w:r>
+      <w:proofErr w:type="spellStart"/>
+      <w:proofErr w:type="gramStart"/>
+      <w:r>
+        <w:t>client.subscribe</w:t>
+      </w:r>
+      <w:proofErr w:type="spellEnd"/>
+      <w:proofErr w:type="gramEnd"/>
+      <w:r>
+        <w:t>("</w:t>
+      </w:r>
+      <w:proofErr w:type="spellStart"/>
+      <w:r>
+        <w:t>myNewRan</w:t>
+      </w:r>
+      <w:proofErr w:type="spellEnd"/>
+      <w:r>
+        <w:t>")</w:t>
       </w:r>
     </w:p>
     <w:p>
@@ -1178,6 +2019,207 @@
     </w:p>
     <w:p>
       <w:r>
+        <w:t># The callback for when a PUBLISH message is received from the server.</w:t>
+      </w:r>
+    </w:p>
+    <w:p>
+      <w:r>
+        <w:t xml:space="preserve">def </w:t>
+      </w:r>
+      <w:proofErr w:type="spellStart"/>
+      <w:r>
+        <w:t>on_</w:t>
+      </w:r>
+      <w:proofErr w:type="gramStart"/>
+      <w:r>
+        <w:t>message</w:t>
+      </w:r>
+      <w:proofErr w:type="spellEnd"/>
+      <w:r>
+        <w:t>(</w:t>
+      </w:r>
+      <w:proofErr w:type="gramEnd"/>
+      <w:r>
+        <w:t xml:space="preserve">client, </w:t>
+      </w:r>
+      <w:proofErr w:type="spellStart"/>
+      <w:r>
+        <w:t>userdata</w:t>
+      </w:r>
+      <w:proofErr w:type="spellEnd"/>
+      <w:r>
+        <w:t xml:space="preserve">, </w:t>
+      </w:r>
+      <w:proofErr w:type="spellStart"/>
+      <w:r>
+        <w:t>msg</w:t>
+      </w:r>
+      <w:proofErr w:type="spellEnd"/>
+      <w:r>
+        <w:t>):</w:t>
+      </w:r>
+    </w:p>
+    <w:p>
+      <w:r>
+        <w:t xml:space="preserve">  global </w:t>
+      </w:r>
+      <w:proofErr w:type="spellStart"/>
+      <w:r>
+        <w:t>newReceivedMQTTdata</w:t>
+      </w:r>
+      <w:proofErr w:type="spellEnd"/>
+    </w:p>
+    <w:p>
+      <w:r>
+        <w:t xml:space="preserve">  if __name__ == '__main__':</w:t>
+      </w:r>
+    </w:p>
+    <w:p>
+      <w:r>
+        <w:t xml:space="preserve">    </w:t>
+      </w:r>
+      <w:proofErr w:type="gramStart"/>
+      <w:r>
+        <w:t>print(</w:t>
+      </w:r>
+      <w:proofErr w:type="spellStart"/>
+      <w:proofErr w:type="gramEnd"/>
+      <w:r>
+        <w:t>msg.topic</w:t>
+      </w:r>
+      <w:proofErr w:type="spellEnd"/>
+      <w:r>
+        <w:t>+" "+</w:t>
+      </w:r>
+      <w:proofErr w:type="spellStart"/>
+      <w:r>
+        <w:t>str</w:t>
+      </w:r>
+      <w:proofErr w:type="spellEnd"/>
+      <w:r>
+        <w:t>(</w:t>
+      </w:r>
+      <w:proofErr w:type="spellStart"/>
+      <w:r>
+        <w:t>msg.payload</w:t>
+      </w:r>
+      <w:proofErr w:type="spellEnd"/>
+      <w:r>
+        <w:t>))</w:t>
+      </w:r>
+    </w:p>
+    <w:p>
+      <w:r>
+        <w:t xml:space="preserve">  newReceivedMQTTdata=(datetime.now(tz=timezone('Europe/Moscow')</w:t>
+      </w:r>
+      <w:proofErr w:type="gramStart"/>
+      <w:r>
+        <w:t>).minute</w:t>
+      </w:r>
+      <w:proofErr w:type="gramEnd"/>
+      <w:r>
+        <w:t>+datetime.now(tz=timezone('Europe/Moscow')).second/60.+datetime.now(tz=timezone('Europe/Moscow')).microsecond/1000000./60.,int(msg.payload))</w:t>
+      </w:r>
+    </w:p>
+    <w:p>
+      <w:r>
+        <w:t xml:space="preserve">  # if __name__ == '__main__':</w:t>
+      </w:r>
+    </w:p>
+    <w:p>
+      <w:r>
+        <w:t xml:space="preserve">    # print </w:t>
+      </w:r>
+      <w:proofErr w:type="spellStart"/>
+      <w:r>
+        <w:t>newReceivedMQTTdata</w:t>
+      </w:r>
+      <w:proofErr w:type="spellEnd"/>
+    </w:p>
+    <w:p>
+      <w:r>
+        <w:t>​</w:t>
+      </w:r>
+    </w:p>
+    <w:p>
+      <w:r>
+        <w:t xml:space="preserve">client = </w:t>
+      </w:r>
+      <w:proofErr w:type="spellStart"/>
+      <w:proofErr w:type="gramStart"/>
+      <w:r>
+        <w:t>mqtt.Client</w:t>
+      </w:r>
+      <w:proofErr w:type="spellEnd"/>
+      <w:proofErr w:type="gramEnd"/>
+      <w:r>
+        <w:t>()</w:t>
+      </w:r>
+    </w:p>
+    <w:p>
+      <w:proofErr w:type="spellStart"/>
+      <w:proofErr w:type="gramStart"/>
+      <w:r>
+        <w:t>client.on</w:t>
+      </w:r>
+      <w:proofErr w:type="gramEnd"/>
+      <w:r>
+        <w:t>_connect</w:t>
+      </w:r>
+      <w:proofErr w:type="spellEnd"/>
+      <w:r>
+        <w:t xml:space="preserve"> = </w:t>
+      </w:r>
+      <w:proofErr w:type="spellStart"/>
+      <w:r>
+        <w:t>on_connect</w:t>
+      </w:r>
+      <w:proofErr w:type="spellEnd"/>
+    </w:p>
+    <w:p>
+      <w:proofErr w:type="spellStart"/>
+      <w:proofErr w:type="gramStart"/>
+      <w:r>
+        <w:t>client.on</w:t>
+      </w:r>
+      <w:proofErr w:type="gramEnd"/>
+      <w:r>
+        <w:t>_message</w:t>
+      </w:r>
+      <w:proofErr w:type="spellEnd"/>
+      <w:r>
+        <w:t xml:space="preserve"> = </w:t>
+      </w:r>
+      <w:proofErr w:type="spellStart"/>
+      <w:r>
+        <w:t>on_message</w:t>
+      </w:r>
+      <w:proofErr w:type="spellEnd"/>
+    </w:p>
+    <w:p>
+      <w:r>
+        <w:t>​</w:t>
+      </w:r>
+    </w:p>
+    <w:p>
+      <w:proofErr w:type="spellStart"/>
+      <w:proofErr w:type="gramStart"/>
+      <w:r>
+        <w:t>client.connect</w:t>
+      </w:r>
+      <w:proofErr w:type="spellEnd"/>
+      <w:proofErr w:type="gramEnd"/>
+      <w:r>
+        <w:t>("iot.eclipse.org", 1883, 60)</w:t>
+      </w:r>
+    </w:p>
+    <w:p>
+      <w:r>
+        <w:t>​</w:t>
+      </w:r>
+    </w:p>
+    <w:p>
+      <w:r>
         <w:t># Blocking call that processes network traffic, dispatches callbacks and</w:t>
       </w:r>
     </w:p>
@@ -1188,6 +2230,7 @@
     </w:p>
     <w:p>
       <w:r>
+        <w:lastRenderedPageBreak/>
         <w:t># Other loop*() functions are available that give a threaded interface and a</w:t>
       </w:r>
     </w:p>
@@ -1203,17 +2246,53 @@
     </w:p>
     <w:p>
       <w:r>
-        <w:t># client.loop_forever()</w:t>
-      </w:r>
-    </w:p>
-    <w:p>
-      <w:r>
-        <w:t>print("start listening to ..myNewRan..")</w:t>
-      </w:r>
-    </w:p>
-    <w:p>
-      <w:r>
-        <w:t>client.loop_start()</w:t>
+        <w:t xml:space="preserve"># </w:t>
+      </w:r>
+      <w:proofErr w:type="spellStart"/>
+      <w:proofErr w:type="gramStart"/>
+      <w:r>
+        <w:t>client.loop</w:t>
+      </w:r>
+      <w:proofErr w:type="gramEnd"/>
+      <w:r>
+        <w:t>_forever</w:t>
+      </w:r>
+      <w:proofErr w:type="spellEnd"/>
+      <w:r>
+        <w:t>()</w:t>
+      </w:r>
+    </w:p>
+    <w:p>
+      <w:proofErr w:type="gramStart"/>
+      <w:r>
+        <w:t>print(</w:t>
+      </w:r>
+      <w:proofErr w:type="gramEnd"/>
+      <w:r>
+        <w:t>"start listening to ..</w:t>
+      </w:r>
+      <w:proofErr w:type="spellStart"/>
+      <w:r>
+        <w:t>myNewRan</w:t>
+      </w:r>
+      <w:proofErr w:type="spellEnd"/>
+      <w:r>
+        <w:t>..")</w:t>
+      </w:r>
+    </w:p>
+    <w:p>
+      <w:proofErr w:type="spellStart"/>
+      <w:proofErr w:type="gramStart"/>
+      <w:r>
+        <w:t>client.loop</w:t>
+      </w:r>
+      <w:proofErr w:type="gramEnd"/>
+      <w:r>
+        <w:t>_start</w:t>
+      </w:r>
+      <w:proofErr w:type="spellEnd"/>
+      <w:r>
+        <w:t>()</w:t>
       </w:r>
     </w:p>
     <w:p>
@@ -1228,22 +2307,61 @@
     </w:p>
     <w:p>
       <w:r>
-        <w:t xml:space="preserve">  print("will wait for 10.5 sec ")</w:t>
-      </w:r>
-    </w:p>
-    <w:p>
-      <w:r>
-        <w:t xml:space="preserve">  time.sleep(10.5)</w:t>
-      </w:r>
-    </w:p>
-    <w:p>
-      <w:r>
-        <w:t xml:space="preserve">  client.loop_stop()</w:t>
-      </w:r>
-    </w:p>
-    <w:p>
-      <w:r>
-        <w:t xml:space="preserve">  print("finished listening")</w:t>
+        <w:t xml:space="preserve">  </w:t>
+      </w:r>
+      <w:proofErr w:type="gramStart"/>
+      <w:r>
+        <w:t>print(</w:t>
+      </w:r>
+      <w:proofErr w:type="gramEnd"/>
+      <w:r>
+        <w:t>"will wait for 10.5 sec ")</w:t>
+      </w:r>
+    </w:p>
+    <w:p>
+      <w:r>
+        <w:t xml:space="preserve">  </w:t>
+      </w:r>
+      <w:proofErr w:type="spellStart"/>
+      <w:proofErr w:type="gramStart"/>
+      <w:r>
+        <w:t>time.sleep</w:t>
+      </w:r>
+      <w:proofErr w:type="spellEnd"/>
+      <w:proofErr w:type="gramEnd"/>
+      <w:r>
+        <w:t>(10.5)</w:t>
+      </w:r>
+    </w:p>
+    <w:p>
+      <w:r>
+        <w:t xml:space="preserve">  </w:t>
+      </w:r>
+      <w:proofErr w:type="spellStart"/>
+      <w:proofErr w:type="gramStart"/>
+      <w:r>
+        <w:t>client.loop</w:t>
+      </w:r>
+      <w:proofErr w:type="gramEnd"/>
+      <w:r>
+        <w:t>_stop</w:t>
+      </w:r>
+      <w:proofErr w:type="spellEnd"/>
+      <w:r>
+        <w:t>()</w:t>
+      </w:r>
+    </w:p>
+    <w:p>
+      <w:r>
+        <w:t xml:space="preserve">  </w:t>
+      </w:r>
+      <w:proofErr w:type="gramStart"/>
+      <w:r>
+        <w:t>print(</w:t>
+      </w:r>
+      <w:proofErr w:type="gramEnd"/>
+      <w:r>
+        <w:t>"finished listening")</w:t>
       </w:r>
     </w:p>
     <w:p>
@@ -1253,13 +2371,26 @@
     </w:p>
     <w:p>
       <w:r>
-        <w:t>example for using MQTT to recieve simulated sensor data. and to plot them as stream in HTML page</w:t>
-      </w:r>
-    </w:p>
-    <w:p/>
-    <w:p>
-      <w:r>
-        <w:t xml:space="preserve">randv [3:48 PM] </w:t>
+        <w:t xml:space="preserve">example for using MQTT to </w:t>
+      </w:r>
+      <w:proofErr w:type="spellStart"/>
+      <w:r>
+        <w:t>recieve</w:t>
+      </w:r>
+      <w:proofErr w:type="spellEnd"/>
+      <w:r>
+        <w:t xml:space="preserve"> simulated sensor data. and to plot them as stream in HTML page</w:t>
+      </w:r>
+    </w:p>
+    <w:p/>
+    <w:p>
+      <w:proofErr w:type="spellStart"/>
+      <w:r>
+        <w:t>randv</w:t>
+      </w:r>
+      <w:proofErr w:type="spellEnd"/>
+      <w:r>
+        <w:t xml:space="preserve"> [3:48 PM] </w:t>
       </w:r>
     </w:p>
     <w:p>
@@ -1274,28 +2405,156 @@
     </w:p>
     <w:p>
       <w:r>
-        <w:t>from bokeh.io import curdoc</w:t>
-      </w:r>
-    </w:p>
-    <w:p>
-      <w:r>
-        <w:t>from bokeh.models import ColumnDataSource</w:t>
+        <w:t xml:space="preserve">from bokeh.io import </w:t>
+      </w:r>
+      <w:proofErr w:type="spellStart"/>
+      <w:r>
+        <w:t>curdoc</w:t>
+      </w:r>
+      <w:proofErr w:type="spellEnd"/>
+    </w:p>
+    <w:p>
+      <w:r>
+        <w:t xml:space="preserve">from </w:t>
+      </w:r>
+      <w:proofErr w:type="spellStart"/>
+      <w:proofErr w:type="gramStart"/>
+      <w:r>
+        <w:t>bokeh.models</w:t>
+      </w:r>
+      <w:proofErr w:type="spellEnd"/>
+      <w:proofErr w:type="gramEnd"/>
+      <w:r>
+        <w:t xml:space="preserve"> import </w:t>
+      </w:r>
+      <w:proofErr w:type="spellStart"/>
+      <w:r>
+        <w:t>ColumnDataSource</w:t>
+      </w:r>
+      <w:proofErr w:type="spellEnd"/>
+    </w:p>
+    <w:p>
+      <w:r>
+        <w:t xml:space="preserve">from </w:t>
+      </w:r>
+      <w:proofErr w:type="spellStart"/>
+      <w:proofErr w:type="gramStart"/>
+      <w:r>
+        <w:t>bokeh.plotting</w:t>
+      </w:r>
+      <w:proofErr w:type="spellEnd"/>
+      <w:proofErr w:type="gramEnd"/>
+      <w:r>
+        <w:t xml:space="preserve"> import figure</w:t>
+      </w:r>
+    </w:p>
+    <w:p>
+      <w:r>
+        <w:t xml:space="preserve"># from random import </w:t>
+      </w:r>
+      <w:proofErr w:type="spellStart"/>
+      <w:r>
+        <w:t>randrange</w:t>
+      </w:r>
+      <w:proofErr w:type="spellEnd"/>
+    </w:p>
+    <w:p>
+      <w:r>
+        <w:t xml:space="preserve">import </w:t>
+      </w:r>
+      <w:proofErr w:type="spellStart"/>
+      <w:r>
+        <w:t>PC_mqttExample_ClientRecieving</w:t>
+      </w:r>
+      <w:proofErr w:type="spellEnd"/>
+      <w:r>
+        <w:t xml:space="preserve"> as </w:t>
+      </w:r>
+      <w:proofErr w:type="spellStart"/>
+      <w:r>
+        <w:t>myMQ</w:t>
+      </w:r>
+      <w:proofErr w:type="spellEnd"/>
+    </w:p>
+    <w:p>
+      <w:r>
+        <w:t>​</w:t>
+      </w:r>
+    </w:p>
+    <w:p>
+      <w:proofErr w:type="spellStart"/>
+      <w:r>
+        <w:t>rollNum</w:t>
+      </w:r>
+      <w:proofErr w:type="spellEnd"/>
+      <w:r>
+        <w:t xml:space="preserve"> = 15</w:t>
+      </w:r>
+    </w:p>
+    <w:p>
+      <w:r>
+        <w:t xml:space="preserve"># </w:t>
+      </w:r>
+      <w:proofErr w:type="spellStart"/>
+      <w:r>
+        <w:t>axLimit</w:t>
+      </w:r>
+      <w:proofErr w:type="spellEnd"/>
+      <w:r>
+        <w:t xml:space="preserve"> = 11</w:t>
+      </w:r>
+    </w:p>
+    <w:p>
+      <w:r>
+        <w:t>​</w:t>
+      </w:r>
+    </w:p>
+    <w:p>
+      <w:r>
+        <w:t>#create figure</w:t>
+      </w:r>
+    </w:p>
+    <w:p>
+      <w:r>
+        <w:t># f=figure(</w:t>
+      </w:r>
+      <w:proofErr w:type="spellStart"/>
+      <w:r>
+        <w:t>x_range</w:t>
+      </w:r>
+      <w:proofErr w:type="spellEnd"/>
+      <w:r>
+        <w:t>=(</w:t>
+      </w:r>
+      <w:proofErr w:type="gramStart"/>
+      <w:r>
+        <w:t>0,axLimit</w:t>
+      </w:r>
+      <w:proofErr w:type="gramEnd"/>
+      <w:r>
+        <w:t>+1),</w:t>
+      </w:r>
+      <w:proofErr w:type="spellStart"/>
+      <w:r>
+        <w:t>y_range</w:t>
+      </w:r>
+      <w:proofErr w:type="spellEnd"/>
+      <w:r>
+        <w:t>=(0,axLimit+1))</w:t>
       </w:r>
     </w:p>
     <w:p>
       <w:r>
         <w:lastRenderedPageBreak/>
-        <w:t>from bokeh.plotting import figure</w:t>
-      </w:r>
-    </w:p>
-    <w:p>
-      <w:r>
-        <w:t># from random import randrange</w:t>
-      </w:r>
-    </w:p>
-    <w:p>
-      <w:r>
-        <w:t>import PC_mqttExample_ClientRecieving as myMQ</w:t>
+        <w:t>f=</w:t>
+      </w:r>
+      <w:proofErr w:type="gramStart"/>
+      <w:r>
+        <w:t>figure(</w:t>
+      </w:r>
+      <w:proofErr w:type="gramEnd"/>
+      <w:r>
+        <w:t>)</w:t>
       </w:r>
     </w:p>
     <w:p>
@@ -1305,12 +2564,41 @@
     </w:p>
     <w:p>
       <w:r>
-        <w:t>rollNum = 15</w:t>
-      </w:r>
-    </w:p>
-    <w:p>
-      <w:r>
-        <w:t># axLimit = 11</w:t>
+        <w:t xml:space="preserve">#create </w:t>
+      </w:r>
+      <w:proofErr w:type="spellStart"/>
+      <w:r>
+        <w:t>columndatasource</w:t>
+      </w:r>
+      <w:proofErr w:type="spellEnd"/>
+    </w:p>
+    <w:p>
+      <w:r>
+        <w:t>source=</w:t>
+      </w:r>
+      <w:proofErr w:type="spellStart"/>
+      <w:r>
+        <w:t>ColumnDataSource</w:t>
+      </w:r>
+      <w:proofErr w:type="spellEnd"/>
+      <w:r>
+        <w:t>(data=</w:t>
+      </w:r>
+      <w:proofErr w:type="spellStart"/>
+      <w:r>
+        <w:t>dict</w:t>
+      </w:r>
+      <w:proofErr w:type="spellEnd"/>
+      <w:r>
+        <w:t>(x=[</w:t>
+      </w:r>
+      <w:proofErr w:type="gramStart"/>
+      <w:r>
+        <w:t>],y</w:t>
+      </w:r>
+      <w:proofErr w:type="gramEnd"/>
+      <w:r>
+        <w:t>=[],size=[]))</w:t>
       </w:r>
     </w:p>
     <w:p>
@@ -1320,17 +2608,53 @@
     </w:p>
     <w:p>
       <w:r>
-        <w:t>#create figure</w:t>
-      </w:r>
-    </w:p>
-    <w:p>
-      <w:r>
-        <w:t># f=figure(x_range=(0,axLimit+1),y_range=(0,axLimit+1))</w:t>
-      </w:r>
-    </w:p>
-    <w:p>
-      <w:r>
-        <w:t>f=figure()</w:t>
+        <w:t>#create glyphs</w:t>
+      </w:r>
+    </w:p>
+    <w:p>
+      <w:proofErr w:type="gramStart"/>
+      <w:r>
+        <w:t>f.circle</w:t>
+      </w:r>
+      <w:proofErr w:type="gramEnd"/>
+      <w:r>
+        <w:t>(x='x',y='y',size='size',fill_color='olive',line_color='yellow',source=source)</w:t>
+      </w:r>
+    </w:p>
+    <w:p>
+      <w:proofErr w:type="spellStart"/>
+      <w:proofErr w:type="gramStart"/>
+      <w:r>
+        <w:t>f.line</w:t>
+      </w:r>
+      <w:proofErr w:type="spellEnd"/>
+      <w:proofErr w:type="gramEnd"/>
+      <w:r>
+        <w:t>(x='</w:t>
+      </w:r>
+      <w:proofErr w:type="spellStart"/>
+      <w:r>
+        <w:t>x',y</w:t>
+      </w:r>
+      <w:proofErr w:type="spellEnd"/>
+      <w:r>
+        <w:t>='y',</w:t>
+      </w:r>
+      <w:proofErr w:type="spellStart"/>
+      <w:r>
+        <w:t>line_color</w:t>
+      </w:r>
+      <w:proofErr w:type="spellEnd"/>
+      <w:r>
+        <w:t>='</w:t>
+      </w:r>
+      <w:proofErr w:type="spellStart"/>
+      <w:r>
+        <w:t>green',source</w:t>
+      </w:r>
+      <w:proofErr w:type="spellEnd"/>
+      <w:r>
+        <w:t>=source)</w:t>
       </w:r>
     </w:p>
     <w:p>
@@ -1340,12 +2664,236 @@
     </w:p>
     <w:p>
       <w:r>
-        <w:t>#create columndatasource</w:t>
-      </w:r>
-    </w:p>
-    <w:p>
-      <w:r>
-        <w:t>source=ColumnDataSource(data=dict(x=[],y=[],size=[]))</w:t>
+        <w:t>#create periodic function</w:t>
+      </w:r>
+    </w:p>
+    <w:p>
+      <w:r>
+        <w:t xml:space="preserve">def </w:t>
+      </w:r>
+      <w:proofErr w:type="gramStart"/>
+      <w:r>
+        <w:t>update(</w:t>
+      </w:r>
+      <w:proofErr w:type="gramEnd"/>
+      <w:r>
+        <w:t>):</w:t>
+      </w:r>
+    </w:p>
+    <w:p>
+      <w:r>
+        <w:t xml:space="preserve">  # print </w:t>
+      </w:r>
+      <w:proofErr w:type="spellStart"/>
+      <w:r>
+        <w:t>source.data</w:t>
+      </w:r>
+      <w:proofErr w:type="spellEnd"/>
+      <w:r>
+        <w:t>['size</w:t>
+      </w:r>
+      <w:proofErr w:type="gramStart"/>
+      <w:r>
+        <w:t>']  #</w:t>
+      </w:r>
+      <w:proofErr w:type="gramEnd"/>
+      <w:r>
+        <w:t xml:space="preserve"> returns a list type</w:t>
+      </w:r>
+    </w:p>
+    <w:p>
+      <w:r>
+        <w:t xml:space="preserve">  # new_data=dict(x=[randrange(</w:t>
+      </w:r>
+      <w:proofErr w:type="gramStart"/>
+      <w:r>
+        <w:t>1,axLimit</w:t>
+      </w:r>
+      <w:proofErr w:type="gramEnd"/>
+      <w:r>
+        <w:t>)],y=[randrange(1,axLimit)],size=[rollNum+1] )</w:t>
+      </w:r>
+    </w:p>
+    <w:p>
+      <w:r>
+        <w:t xml:space="preserve">  </w:t>
+      </w:r>
+      <w:proofErr w:type="spellStart"/>
+      <w:r>
+        <w:t>newBrokerData</w:t>
+      </w:r>
+      <w:proofErr w:type="spellEnd"/>
+      <w:r>
+        <w:t xml:space="preserve"> = </w:t>
+      </w:r>
+      <w:proofErr w:type="spellStart"/>
+      <w:proofErr w:type="gramStart"/>
+      <w:r>
+        <w:t>myMQ.newReceivedMQTTdata</w:t>
+      </w:r>
+      <w:proofErr w:type="spellEnd"/>
+      <w:r>
+        <w:t xml:space="preserve">  #</w:t>
+      </w:r>
+      <w:proofErr w:type="gramEnd"/>
+      <w:r>
+        <w:t xml:space="preserve"> </w:t>
+      </w:r>
+      <w:proofErr w:type="spellStart"/>
+      <w:r>
+        <w:t>recieve</w:t>
+      </w:r>
+      <w:proofErr w:type="spellEnd"/>
+      <w:r>
+        <w:t xml:space="preserve"> data and new index</w:t>
+      </w:r>
+    </w:p>
+    <w:p>
+      <w:r>
+        <w:t xml:space="preserve">  </w:t>
+      </w:r>
+      <w:proofErr w:type="spellStart"/>
+      <w:r>
+        <w:t>new_data</w:t>
+      </w:r>
+      <w:proofErr w:type="spellEnd"/>
+      <w:r>
+        <w:t xml:space="preserve"> = </w:t>
+      </w:r>
+      <w:proofErr w:type="spellStart"/>
+      <w:r>
+        <w:t>dict</w:t>
+      </w:r>
+      <w:proofErr w:type="spellEnd"/>
+      <w:r>
+        <w:t>(x=[</w:t>
+      </w:r>
+      <w:proofErr w:type="spellStart"/>
+      <w:proofErr w:type="gramStart"/>
+      <w:r>
+        <w:t>newBrokerData</w:t>
+      </w:r>
+      <w:proofErr w:type="spellEnd"/>
+      <w:r>
+        <w:t>[</w:t>
+      </w:r>
+      <w:proofErr w:type="gramEnd"/>
+      <w:r>
+        <w:t>0]], y=[</w:t>
+      </w:r>
+      <w:proofErr w:type="spellStart"/>
+      <w:r>
+        <w:t>newBrokerData</w:t>
+      </w:r>
+      <w:proofErr w:type="spellEnd"/>
+      <w:r>
+        <w:t>[1]], size=[</w:t>
+      </w:r>
+      <w:proofErr w:type="spellStart"/>
+      <w:r>
+        <w:t>rollNum</w:t>
+      </w:r>
+      <w:proofErr w:type="spellEnd"/>
+      <w:r>
+        <w:t xml:space="preserve"> + 1])</w:t>
+      </w:r>
+    </w:p>
+    <w:p>
+      <w:r>
+        <w:t xml:space="preserve">  </w:t>
+      </w:r>
+      <w:proofErr w:type="spellStart"/>
+      <w:proofErr w:type="gramStart"/>
+      <w:r>
+        <w:t>source.stream</w:t>
+      </w:r>
+      <w:proofErr w:type="spellEnd"/>
+      <w:proofErr w:type="gramEnd"/>
+      <w:r>
+        <w:t>(</w:t>
+      </w:r>
+      <w:proofErr w:type="spellStart"/>
+      <w:r>
+        <w:t>new_data,rollover</w:t>
+      </w:r>
+      <w:proofErr w:type="spellEnd"/>
+      <w:r>
+        <w:t>=</w:t>
+      </w:r>
+      <w:proofErr w:type="spellStart"/>
+      <w:r>
+        <w:t>rollNum</w:t>
+      </w:r>
+      <w:proofErr w:type="spellEnd"/>
+      <w:r>
+        <w:t>)</w:t>
+      </w:r>
+    </w:p>
+    <w:p>
+      <w:r>
+        <w:t xml:space="preserve">  </w:t>
+      </w:r>
+      <w:proofErr w:type="spellStart"/>
+      <w:r>
+        <w:t>source.data</w:t>
+      </w:r>
+      <w:proofErr w:type="spellEnd"/>
+      <w:r>
+        <w:t xml:space="preserve">['size'] = [ x-1 for x in </w:t>
+      </w:r>
+      <w:proofErr w:type="spellStart"/>
+      <w:r>
+        <w:t>source.data</w:t>
+      </w:r>
+      <w:proofErr w:type="spellEnd"/>
+      <w:r>
+        <w:t>['size'</w:t>
+      </w:r>
+      <w:proofErr w:type="gramStart"/>
+      <w:r>
+        <w:t>] ]</w:t>
+      </w:r>
+      <w:proofErr w:type="gramEnd"/>
+    </w:p>
+    <w:p>
+      <w:r>
+        <w:t xml:space="preserve">  # print "</w:t>
+      </w:r>
+      <w:proofErr w:type="spellStart"/>
+      <w:proofErr w:type="gramStart"/>
+      <w:r>
+        <w:t>streamimng</w:t>
+      </w:r>
+      <w:proofErr w:type="spellEnd"/>
+      <w:r>
+        <w:t xml:space="preserve"> :</w:t>
+      </w:r>
+      <w:proofErr w:type="gramEnd"/>
+      <w:r>
+        <w:t>"</w:t>
+      </w:r>
+    </w:p>
+    <w:p>
+      <w:r>
+        <w:t xml:space="preserve">  # print </w:t>
+      </w:r>
+      <w:proofErr w:type="spellStart"/>
+      <w:r>
+        <w:t>newBrokerData</w:t>
+      </w:r>
+      <w:proofErr w:type="spellEnd"/>
+    </w:p>
+    <w:p>
+      <w:r>
+        <w:t xml:space="preserve">  #print(</w:t>
+      </w:r>
+      <w:proofErr w:type="spellStart"/>
+      <w:r>
+        <w:t>source.data</w:t>
+      </w:r>
+      <w:proofErr w:type="spellEnd"/>
+      <w:r>
+        <w:t>)</w:t>
       </w:r>
     </w:p>
     <w:p>
@@ -1355,17 +2903,146 @@
     </w:p>
     <w:p>
       <w:r>
-        <w:t>#create glyphs</w:t>
-      </w:r>
-    </w:p>
-    <w:p>
-      <w:r>
-        <w:t>f.circle(x='x',y='y',size='size',fill_color='olive',line_color='yellow',source=source)</w:t>
-      </w:r>
-    </w:p>
-    <w:p>
-      <w:r>
-        <w:t>f.line(x='x',y='y',line_color='green',source=source)</w:t>
+        <w:t xml:space="preserve">#add figure to </w:t>
+      </w:r>
+      <w:proofErr w:type="spellStart"/>
+      <w:r>
+        <w:t>curdoc</w:t>
+      </w:r>
+      <w:proofErr w:type="spellEnd"/>
+      <w:r>
+        <w:t xml:space="preserve"> and configure callback</w:t>
+      </w:r>
+    </w:p>
+    <w:p>
+      <w:proofErr w:type="spellStart"/>
+      <w:r>
+        <w:t>curdoc</w:t>
+      </w:r>
+      <w:proofErr w:type="spellEnd"/>
+      <w:r>
+        <w:t>(</w:t>
+      </w:r>
+      <w:proofErr w:type="gramStart"/>
+      <w:r>
+        <w:t>).</w:t>
+      </w:r>
+      <w:proofErr w:type="spellStart"/>
+      <w:r>
+        <w:t>add</w:t>
+      </w:r>
+      <w:proofErr w:type="gramEnd"/>
+      <w:r>
+        <w:t>_root</w:t>
+      </w:r>
+      <w:proofErr w:type="spellEnd"/>
+      <w:r>
+        <w:t>(f)</w:t>
+      </w:r>
+    </w:p>
+    <w:p>
+      <w:proofErr w:type="spellStart"/>
+      <w:r>
+        <w:t>curdoc</w:t>
+      </w:r>
+      <w:proofErr w:type="spellEnd"/>
+      <w:r>
+        <w:t>(</w:t>
+      </w:r>
+      <w:proofErr w:type="gramStart"/>
+      <w:r>
+        <w:t>).</w:t>
+      </w:r>
+      <w:proofErr w:type="spellStart"/>
+      <w:r>
+        <w:t>add</w:t>
+      </w:r>
+      <w:proofErr w:type="gramEnd"/>
+      <w:r>
+        <w:t>_periodic_callback</w:t>
+      </w:r>
+      <w:proofErr w:type="spellEnd"/>
+      <w:r>
+        <w:t xml:space="preserve">(update,100) # </w:t>
+      </w:r>
+      <w:proofErr w:type="spellStart"/>
+      <w:r>
+        <w:t>freq</w:t>
+      </w:r>
+      <w:proofErr w:type="spellEnd"/>
+      <w:r>
+        <w:t xml:space="preserve"> of </w:t>
+      </w:r>
+      <w:proofErr w:type="spellStart"/>
+      <w:r>
+        <w:t>mSec</w:t>
+      </w:r>
+      <w:proofErr w:type="spellEnd"/>
+    </w:p>
+    <w:p>
+      <w:r>
+        <w:t>Add Comment Click to expand inline 37 lines</w:t>
+      </w:r>
+    </w:p>
+    <w:p/>
+    <w:p>
+      <w:proofErr w:type="spellStart"/>
+      <w:r>
+        <w:t>randv</w:t>
+      </w:r>
+      <w:proofErr w:type="spellEnd"/>
+      <w:r>
+        <w:t xml:space="preserve"> [3:48 PM] </w:t>
+      </w:r>
+    </w:p>
+    <w:p>
+      <w:r>
+        <w:t>added this Python snippet: PC_mqttExample_ClientBroadcasting.py</w:t>
+      </w:r>
+    </w:p>
+    <w:p>
+      <w:r>
+        <w:t xml:space="preserve">import </w:t>
+      </w:r>
+      <w:proofErr w:type="spellStart"/>
+      <w:proofErr w:type="gramStart"/>
+      <w:r>
+        <w:t>paho.mqtt</w:t>
+      </w:r>
+      <w:proofErr w:type="gramEnd"/>
+      <w:r>
+        <w:t>.client</w:t>
+      </w:r>
+      <w:proofErr w:type="spellEnd"/>
+      <w:r>
+        <w:t xml:space="preserve"> as </w:t>
+      </w:r>
+      <w:proofErr w:type="spellStart"/>
+      <w:r>
+        <w:t>mqtt</w:t>
+      </w:r>
+      <w:proofErr w:type="spellEnd"/>
+    </w:p>
+    <w:p>
+      <w:r>
+        <w:lastRenderedPageBreak/>
+        <w:t xml:space="preserve">print </w:t>
+      </w:r>
+      <w:proofErr w:type="spellStart"/>
+      <w:r>
+        <w:t>dir</w:t>
+      </w:r>
+      <w:proofErr w:type="spellEnd"/>
+      <w:r>
+        <w:t xml:space="preserve"> (</w:t>
+      </w:r>
+      <w:proofErr w:type="spellStart"/>
+      <w:r>
+        <w:t>mqtt</w:t>
+      </w:r>
+      <w:proofErr w:type="spellEnd"/>
+      <w:r>
+        <w:t>)</w:t>
       </w:r>
     </w:p>
     <w:p>
@@ -1375,244 +3052,298 @@
     </w:p>
     <w:p>
       <w:r>
-        <w:t>#create periodic function</w:t>
-      </w:r>
-    </w:p>
-    <w:p>
-      <w:r>
-        <w:t>def update():</w:t>
-      </w:r>
-    </w:p>
-    <w:p>
-      <w:r>
-        <w:t xml:space="preserve">  # print source.data['size']  # returns a list type</w:t>
-      </w:r>
-    </w:p>
-    <w:p>
-      <w:r>
-        <w:t xml:space="preserve">  # new_data=dict(x=[randrange(1,axLimit)],y=[randrange(1,axLimit)],size=[rollNum+1] )</w:t>
-      </w:r>
-    </w:p>
-    <w:p>
-      <w:r>
-        <w:t xml:space="preserve">  newBrokerData = myMQ.newReceivedMQTTdata  # recieve data and new index</w:t>
-      </w:r>
-    </w:p>
-    <w:p>
-      <w:r>
-        <w:t xml:space="preserve">  new_data = dict(x=[newBrokerData[0]], y=[newBrokerData[1]], size=[rollNum + 1])</w:t>
-      </w:r>
-    </w:p>
-    <w:p>
-      <w:r>
-        <w:t xml:space="preserve">  source.stream(new_data,rollover=rollNum)</w:t>
-      </w:r>
-    </w:p>
-    <w:p>
-      <w:r>
-        <w:t xml:space="preserve">  source.data['size'] = [ x-1 for x in source.data['size'] ]</w:t>
-      </w:r>
-    </w:p>
-    <w:p>
-      <w:r>
-        <w:t xml:space="preserve">  # print "streamimng :"</w:t>
-      </w:r>
-    </w:p>
-    <w:p>
-      <w:r>
-        <w:t xml:space="preserve">  # print newBrokerData</w:t>
-      </w:r>
-    </w:p>
-    <w:p>
-      <w:r>
-        <w:t xml:space="preserve">  #print(source.data)</w:t>
-      </w:r>
-    </w:p>
+        <w:t>import time</w:t>
+      </w:r>
+    </w:p>
+    <w:p>
+      <w:r>
+        <w:t>​</w:t>
+      </w:r>
+    </w:p>
+    <w:p>
+      <w:r>
+        <w:t>####################################</w:t>
+      </w:r>
+    </w:p>
+    <w:p>
+      <w:proofErr w:type="spellStart"/>
+      <w:r>
+        <w:t>mqttc</w:t>
+      </w:r>
+      <w:proofErr w:type="spellEnd"/>
+      <w:r>
+        <w:t xml:space="preserve"> = </w:t>
+      </w:r>
+      <w:proofErr w:type="spellStart"/>
+      <w:proofErr w:type="gramStart"/>
+      <w:r>
+        <w:t>mqtt.Client</w:t>
+      </w:r>
+      <w:proofErr w:type="spellEnd"/>
+      <w:proofErr w:type="gramEnd"/>
+      <w:r>
+        <w:t>()</w:t>
+      </w:r>
+    </w:p>
+    <w:p>
+      <w:proofErr w:type="spellStart"/>
+      <w:proofErr w:type="gramStart"/>
+      <w:r>
+        <w:t>mqttc.connect</w:t>
+      </w:r>
+      <w:proofErr w:type="spellEnd"/>
+      <w:proofErr w:type="gramEnd"/>
+      <w:r>
+        <w:t>("iot.eclipse.org")</w:t>
+      </w:r>
+    </w:p>
+    <w:p>
+      <w:proofErr w:type="spellStart"/>
+      <w:proofErr w:type="gramStart"/>
+      <w:r>
+        <w:t>mqttc.loop</w:t>
+      </w:r>
+      <w:proofErr w:type="gramEnd"/>
+      <w:r>
+        <w:t>_start</w:t>
+      </w:r>
+      <w:proofErr w:type="spellEnd"/>
+      <w:r>
+        <w:t>()</w:t>
+      </w:r>
+    </w:p>
+    <w:p>
+      <w:proofErr w:type="spellStart"/>
+      <w:r>
+        <w:t>i</w:t>
+      </w:r>
+      <w:proofErr w:type="spellEnd"/>
+      <w:r>
+        <w:t>=0</w:t>
+      </w:r>
+    </w:p>
+    <w:p>
+      <w:r>
+        <w:t>​</w:t>
+      </w:r>
+    </w:p>
+    <w:p>
+      <w:r>
+        <w:t>while True:</w:t>
+      </w:r>
+    </w:p>
+    <w:p>
+      <w:r>
+        <w:t xml:space="preserve">  </w:t>
+      </w:r>
+      <w:proofErr w:type="spellStart"/>
+      <w:r>
+        <w:t>i</w:t>
+      </w:r>
+      <w:proofErr w:type="spellEnd"/>
+      <w:r>
+        <w:t>=i+1</w:t>
+      </w:r>
+    </w:p>
+    <w:p>
+      <w:r>
+        <w:t xml:space="preserve">  temperature = </w:t>
+      </w:r>
+      <w:proofErr w:type="spellStart"/>
+      <w:r>
+        <w:t>i#</w:t>
+      </w:r>
+      <w:proofErr w:type="gramStart"/>
+      <w:r>
+        <w:t>sensor.blocking</w:t>
+      </w:r>
+      <w:proofErr w:type="gramEnd"/>
+      <w:r>
+        <w:t>_read</w:t>
+      </w:r>
+      <w:proofErr w:type="spellEnd"/>
+      <w:r>
+        <w:t>()</w:t>
+      </w:r>
+    </w:p>
+    <w:p>
+      <w:r>
+        <w:t xml:space="preserve">  # res=</w:t>
+      </w:r>
+      <w:proofErr w:type="spellStart"/>
+      <w:proofErr w:type="gramStart"/>
+      <w:r>
+        <w:t>mqttc.publish</w:t>
+      </w:r>
+      <w:proofErr w:type="spellEnd"/>
+      <w:proofErr w:type="gramEnd"/>
+      <w:r>
+        <w:t>("</w:t>
+      </w:r>
+      <w:proofErr w:type="spellStart"/>
+      <w:r>
+        <w:t>paho</w:t>
+      </w:r>
+      <w:proofErr w:type="spellEnd"/>
+      <w:r>
+        <w:t>/temperature", temperature)</w:t>
+      </w:r>
+    </w:p>
+    <w:p>
+      <w:r>
+        <w:t xml:space="preserve">  res=</w:t>
+      </w:r>
+      <w:proofErr w:type="spellStart"/>
+      <w:proofErr w:type="gramStart"/>
+      <w:r>
+        <w:t>mqttc.publish</w:t>
+      </w:r>
+      <w:proofErr w:type="spellEnd"/>
+      <w:proofErr w:type="gramEnd"/>
+      <w:r>
+        <w:t>("</w:t>
+      </w:r>
+      <w:proofErr w:type="spellStart"/>
+      <w:r>
+        <w:t>myNewRan</w:t>
+      </w:r>
+      <w:proofErr w:type="spellEnd"/>
+      <w:r>
+        <w:t>", temperature)</w:t>
+      </w:r>
+    </w:p>
+    <w:p>
+      <w:r>
+        <w:t xml:space="preserve">  if </w:t>
+      </w:r>
+      <w:proofErr w:type="gramStart"/>
+      <w:r>
+        <w:t>res[</w:t>
+      </w:r>
+      <w:proofErr w:type="gramEnd"/>
+      <w:r>
+        <w:t>0]!=0:</w:t>
+      </w:r>
+    </w:p>
+    <w:p>
+      <w:r>
+        <w:t xml:space="preserve">    </w:t>
+      </w:r>
+      <w:proofErr w:type="spellStart"/>
+      <w:r>
+        <w:t>print"possible</w:t>
+      </w:r>
+      <w:proofErr w:type="spellEnd"/>
+      <w:r>
+        <w:t xml:space="preserve"> publish error"</w:t>
+      </w:r>
+    </w:p>
+    <w:p>
+      <w:r>
+        <w:t xml:space="preserve">  # print </w:t>
+      </w:r>
+      <w:proofErr w:type="spellStart"/>
+      <w:r>
+        <w:t>i</w:t>
+      </w:r>
+      <w:proofErr w:type="spellEnd"/>
+      <w:r>
+        <w:t>, res</w:t>
+      </w:r>
+    </w:p>
+    <w:p>
+      <w:r>
+        <w:t xml:space="preserve">  </w:t>
+      </w:r>
+      <w:proofErr w:type="spellStart"/>
+      <w:proofErr w:type="gramStart"/>
+      <w:r>
+        <w:t>time.sleep</w:t>
+      </w:r>
+      <w:proofErr w:type="spellEnd"/>
+      <w:proofErr w:type="gramEnd"/>
+      <w:r>
+        <w:t>(0.5)</w:t>
+      </w:r>
+    </w:p>
+    <w:p>
+      <w:r>
+        <w:t>​</w:t>
+      </w:r>
+    </w:p>
+    <w:p>
+      <w:r>
+        <w:t>##########################################</w:t>
+      </w:r>
+    </w:p>
+    <w:p>
+      <w:r>
+        <w:t xml:space="preserve">from </w:t>
+      </w:r>
+      <w:proofErr w:type="spellStart"/>
+      <w:proofErr w:type="gramStart"/>
+      <w:r>
+        <w:t>umqtt.simple</w:t>
+      </w:r>
+      <w:proofErr w:type="spellEnd"/>
+      <w:proofErr w:type="gramEnd"/>
+      <w:r>
+        <w:t xml:space="preserve"> import </w:t>
+      </w:r>
+      <w:proofErr w:type="spellStart"/>
+      <w:r>
+        <w:t>MQTTClient</w:t>
+      </w:r>
+      <w:proofErr w:type="spellEnd"/>
+    </w:p>
+    <w:p>
+      <w:r>
+        <w:t>Add Comment Click to expand inline 24 lines</w:t>
+      </w:r>
+    </w:p>
+    <w:p/>
+    <w:p>
+      <w:proofErr w:type="spellStart"/>
+      <w:r>
+        <w:t>randv</w:t>
+      </w:r>
+      <w:proofErr w:type="spellEnd"/>
+      <w:r>
+        <w:t xml:space="preserve"> [3:48 PM] </w:t>
+      </w:r>
+    </w:p>
+    <w:p>
+      <w:r>
+        <w:t>added this Plain Text snippet: luanchStreamPlotting.bat</w:t>
+      </w:r>
+    </w:p>
+    <w:p>
+      <w:proofErr w:type="spellStart"/>
+      <w:r>
+        <w:t>bokeh</w:t>
+      </w:r>
+      <w:proofErr w:type="spellEnd"/>
+      <w:r>
+        <w:t xml:space="preserve"> serve stream_from_broker.py -</w:t>
+      </w:r>
+    </w:p>
+    <w:p/>
+    <w:p/>
     <w:p>
       <w:r>
         <w:lastRenderedPageBreak/>
-        <w:t>​</w:t>
-      </w:r>
-    </w:p>
-    <w:p>
-      <w:r>
-        <w:t>#add figure to curdoc and configure callback</w:t>
-      </w:r>
-    </w:p>
-    <w:p>
-      <w:r>
-        <w:t>curdoc().add_root(f)</w:t>
-      </w:r>
-    </w:p>
-    <w:p>
-      <w:r>
-        <w:t>curdoc().add_periodic_callback(update,100) # freq of mSec</w:t>
-      </w:r>
-    </w:p>
-    <w:p>
-      <w:r>
-        <w:t>Add Comment Click to expand inline 37 lines</w:t>
-      </w:r>
-    </w:p>
-    <w:p/>
-    <w:p>
-      <w:r>
-        <w:t xml:space="preserve">randv [3:48 PM] </w:t>
-      </w:r>
-    </w:p>
-    <w:p>
-      <w:r>
-        <w:t>added this Python snippet: PC_mqttExample_ClientBroadcasting.py</w:t>
-      </w:r>
-    </w:p>
-    <w:p>
-      <w:r>
-        <w:t>import paho.mqtt.client as mqtt</w:t>
-      </w:r>
-    </w:p>
-    <w:p>
-      <w:r>
-        <w:t>print dir (mqtt)</w:t>
-      </w:r>
-    </w:p>
-    <w:p>
-      <w:r>
-        <w:t>​</w:t>
-      </w:r>
-    </w:p>
-    <w:p>
-      <w:r>
-        <w:t>import time</w:t>
-      </w:r>
-    </w:p>
-    <w:p>
-      <w:r>
-        <w:t>​</w:t>
-      </w:r>
-    </w:p>
-    <w:p>
-      <w:r>
-        <w:t>####################################</w:t>
-      </w:r>
-    </w:p>
-    <w:p>
-      <w:r>
-        <w:t>mqttc = mqtt.Client()</w:t>
-      </w:r>
-    </w:p>
-    <w:p>
-      <w:r>
-        <w:t>mqttc.connect("iot.eclipse.org")</w:t>
-      </w:r>
-    </w:p>
-    <w:p>
-      <w:r>
-        <w:t>mqttc.loop_start()</w:t>
-      </w:r>
-    </w:p>
-    <w:p>
-      <w:r>
-        <w:t>i=0</w:t>
-      </w:r>
-    </w:p>
-    <w:p>
-      <w:r>
-        <w:t>​</w:t>
-      </w:r>
-    </w:p>
-    <w:p>
-      <w:r>
-        <w:t>while True:</w:t>
-      </w:r>
-    </w:p>
-    <w:p>
-      <w:r>
-        <w:t xml:space="preserve">  i=i+1</w:t>
-      </w:r>
-    </w:p>
-    <w:p>
-      <w:r>
-        <w:t xml:space="preserve">  temperature = i#sensor.blocking_read()</w:t>
-      </w:r>
-    </w:p>
-    <w:p>
-      <w:r>
-        <w:t xml:space="preserve">  # res=mqttc.publish("paho/temperature", temperature)</w:t>
-      </w:r>
-    </w:p>
-    <w:p>
-      <w:r>
-        <w:t xml:space="preserve">  res=mqttc.publish("myNewRan", temperature)</w:t>
-      </w:r>
-    </w:p>
-    <w:p>
-      <w:r>
-        <w:t xml:space="preserve">  if res[0]!=0:</w:t>
-      </w:r>
-    </w:p>
-    <w:p>
-      <w:r>
-        <w:t xml:space="preserve">    print"possible publish error"</w:t>
-      </w:r>
-    </w:p>
-    <w:p>
-      <w:r>
-        <w:t xml:space="preserve">  # print i, res</w:t>
-      </w:r>
-    </w:p>
-    <w:p>
-      <w:r>
-        <w:t xml:space="preserve">  time.sleep(0.5)</w:t>
-      </w:r>
-    </w:p>
-    <w:p>
-      <w:r>
-        <w:t>​</w:t>
-      </w:r>
-    </w:p>
-    <w:p>
-      <w:r>
-        <w:lastRenderedPageBreak/>
-        <w:t>##########################################</w:t>
-      </w:r>
-    </w:p>
-    <w:p>
-      <w:r>
-        <w:t>from umqtt.simple import MQTTClient</w:t>
-      </w:r>
-    </w:p>
-    <w:p>
-      <w:r>
-        <w:t>Add Comment Click to expand inline 24 lines</w:t>
-      </w:r>
-    </w:p>
-    <w:p/>
-    <w:p>
-      <w:r>
-        <w:t xml:space="preserve">randv [3:48 PM] </w:t>
-      </w:r>
-    </w:p>
-    <w:p>
-      <w:r>
-        <w:t>added this Plain Text snippet: luanchStreamPlotting.bat</w:t>
-      </w:r>
-    </w:p>
-    <w:p>
-      <w:r>
-        <w:t>bokeh serve stream_from_broker.py -</w:t>
-      </w:r>
-    </w:p>
-    <w:p/>
-    <w:p/>
-    <w:p>
-      <w:r>
         <w:t>Add Comment</w:t>
       </w:r>
     </w:p>
     <w:p/>
     <w:p>
-      <w:r>
-        <w:t xml:space="preserve">bityon [3:51 PM]  </w:t>
+      <w:proofErr w:type="spellStart"/>
+      <w:r>
+        <w:t>bityon</w:t>
+      </w:r>
+      <w:proofErr w:type="spellEnd"/>
+      <w:r>
+        <w:t xml:space="preserve"> [3:51 PM]  </w:t>
       </w:r>
     </w:p>
     <w:p>
@@ -1626,13 +3357,31 @@
       </w:r>
     </w:p>
     <w:p>
-      <w:r>
-        <w:t>dan-gittik/micropython</w:t>
-      </w:r>
-    </w:p>
-    <w:p>
-      <w:r>
-        <w:t>Contribute to micropython development by creating an account on GitHub.</w:t>
+      <w:proofErr w:type="spellStart"/>
+      <w:r>
+        <w:t>dan-gittik</w:t>
+      </w:r>
+      <w:proofErr w:type="spellEnd"/>
+      <w:r>
+        <w:t>/</w:t>
+      </w:r>
+      <w:proofErr w:type="spellStart"/>
+      <w:r>
+        <w:t>micropython</w:t>
+      </w:r>
+      <w:proofErr w:type="spellEnd"/>
+    </w:p>
+    <w:p>
+      <w:r>
+        <w:t xml:space="preserve">Contribute to </w:t>
+      </w:r>
+      <w:proofErr w:type="spellStart"/>
+      <w:r>
+        <w:t>micropython</w:t>
+      </w:r>
+      <w:proofErr w:type="spellEnd"/>
+      <w:r>
+        <w:t xml:space="preserve"> development by creating an account on GitHub.</w:t>
       </w:r>
     </w:p>
     <w:p>
@@ -1694,8 +3443,22 @@
           <w:bdr w:val="none" w:sz="0" w:space="0" w:color="auto" w:frame="1"/>
           <w:lang w:val="en-NZ" w:eastAsia="en-NZ"/>
         </w:rPr>
-        <w:t>pip install paho-mqtt</w:t>
-      </w:r>
+        <w:t xml:space="preserve">pip install </w:t>
+      </w:r>
+      <w:proofErr w:type="spellStart"/>
+      <w:r>
+        <w:rPr>
+          <w:rFonts w:ascii="Consolas" w:eastAsia="Times New Roman" w:hAnsi="Consolas" w:cs="Consolas"/>
+          <w:color w:val="333333"/>
+          <w:spacing w:val="3"/>
+          <w:sz w:val="20"/>
+          <w:szCs w:val="20"/>
+          <w:bdr w:val="none" w:sz="0" w:space="0" w:color="auto" w:frame="1"/>
+          <w:lang w:val="en-NZ" w:eastAsia="en-NZ"/>
+        </w:rPr>
+        <w:t>paho-mqtt</w:t>
+      </w:r>
+      <w:proofErr w:type="spellEnd"/>
     </w:p>
     <w:p/>
     <w:p>
